--- a/Ex 1/4 Manuscript/Emily Cates Honors Thesis (10.26.2020) npm edits.docx
+++ b/Ex 1/4 Manuscript/Emily Cates Honors Thesis (10.26.2020) npm edits.docx
@@ -535,14 +535,13 @@
         <w:rPr>
           <w:rFonts w:cs="Times New Roman"/>
         </w:rPr>
-        <w:t>[</w:t>
-      </w:r>
-      <w:r>
-        <w:rPr>
-          <w:rFonts w:cs="Times New Roman"/>
-          <w:highlight w:val="yellow"/>
-        </w:rPr>
-        <w:t>MAYBE ONE MORE SENTENCE HERE SUMMING IT UP?]</w:t>
+        <w:t xml:space="preserve">These </w:t>
+      </w:r>
+      <w:r>
+        <w:rPr>
+          <w:rFonts w:cs="Times New Roman"/>
+        </w:rPr>
+        <w:t>findings suggest that the method of encoding can be instrumental in facilitating future recall.</w:t>
       </w:r>
     </w:p>
     <w:p>
@@ -560,13 +559,19 @@
           <w:szCs w:val="24"/>
         </w:rPr>
       </w:pPr>
-      <w:commentRangeStart w:id="4"/>
-      <w:r>
-        <w:rPr>
-          <w:rFonts w:cs="Times New Roman"/>
-          <w:szCs w:val="24"/>
-        </w:rPr>
-        <w:t>Word count: XXX</w:t>
+      <w:r>
+        <w:rPr>
+          <w:rFonts w:cs="Times New Roman"/>
+          <w:szCs w:val="24"/>
+        </w:rPr>
+        <w:t xml:space="preserve">Word count: </w:t>
+      </w:r>
+      <w:r>
+        <w:rPr>
+          <w:rFonts w:cs="Times New Roman"/>
+          <w:szCs w:val="24"/>
+        </w:rPr>
+        <w:t>211</w:t>
       </w:r>
     </w:p>
     <w:p>
@@ -590,14 +595,14 @@
           <w:rFonts w:cs="Times New Roman"/>
           <w:szCs w:val="24"/>
         </w:rPr>
-        <w:t xml:space="preserve"> [Keyword; Keyword; Keyword; etc.]</w:t>
-      </w:r>
-      <w:commentRangeEnd w:id="4"/>
-      <w:r>
-        <w:rPr>
-          <w:rStyle w:val="CommentReference"/>
-        </w:rPr>
-        <w:commentReference w:id="4"/>
+        <w:t xml:space="preserve"> </w:t>
+      </w:r>
+      <w:r>
+        <w:rPr>
+          <w:rFonts w:cs="Times New Roman"/>
+          <w:szCs w:val="24"/>
+        </w:rPr>
+        <w:t>Judgements of Learning; Illusion of Competence; Item-Specific Encoding; Relational Encoding; Warnings</w:t>
       </w:r>
     </w:p>
     <w:p>
@@ -614,8 +619,6 @@
         </w:rPr>
         <w:br w:type="page"/>
       </w:r>
-      <w:bookmarkStart w:id="5" w:name="_GoBack"/>
-      <w:bookmarkEnd w:id="5"/>
     </w:p>
     <w:p>
       <w:pPr>
@@ -625,11 +628,11 @@
           <w:szCs w:val="24"/>
         </w:rPr>
       </w:pPr>
-      <w:bookmarkStart w:id="6" w:name="_Hlk54441562"/>
+      <w:bookmarkStart w:id="4" w:name="_Hlk54441562"/>
+      <w:commentRangeStart w:id="5"/>
+      <w:commentRangeStart w:id="6"/>
       <w:commentRangeStart w:id="7"/>
       <w:commentRangeStart w:id="8"/>
-      <w:commentRangeStart w:id="9"/>
-      <w:commentRangeStart w:id="10"/>
       <w:r>
         <w:rPr>
           <w:rFonts w:cs="Times New Roman"/>
@@ -638,6 +641,20 @@
         <w:lastRenderedPageBreak/>
         <w:t>Item</w:t>
       </w:r>
+      <w:commentRangeEnd w:id="5"/>
+      <w:r>
+        <w:rPr>
+          <w:rStyle w:val="CommentReference"/>
+        </w:rPr>
+        <w:commentReference w:id="5"/>
+      </w:r>
+      <w:commentRangeEnd w:id="6"/>
+      <w:r>
+        <w:rPr>
+          <w:rStyle w:val="CommentReference"/>
+        </w:rPr>
+        <w:commentReference w:id="6"/>
+      </w:r>
       <w:commentRangeEnd w:id="7"/>
       <w:r>
         <w:rPr>
@@ -652,20 +669,6 @@
         </w:rPr>
         <w:commentReference w:id="8"/>
       </w:r>
-      <w:commentRangeEnd w:id="9"/>
-      <w:r>
-        <w:rPr>
-          <w:rStyle w:val="CommentReference"/>
-        </w:rPr>
-        <w:commentReference w:id="9"/>
-      </w:r>
-      <w:commentRangeEnd w:id="10"/>
-      <w:r>
-        <w:rPr>
-          <w:rStyle w:val="CommentReference"/>
-        </w:rPr>
-        <w:commentReference w:id="10"/>
-      </w:r>
       <w:r>
         <w:rPr>
           <w:rFonts w:cs="Times New Roman"/>
@@ -849,7 +852,7 @@
         <w:t>ompetence</w:t>
       </w:r>
     </w:p>
-    <w:bookmarkEnd w:id="6"/>
+    <w:bookmarkEnd w:id="4"/>
     <w:p>
       <w:pPr>
         <w:ind w:firstLine="720"/>
@@ -1098,8 +1101,8 @@
         </w:rPr>
         <w:t xml:space="preserve">factors can affect the efficacy of JOLs. These </w:t>
       </w:r>
-      <w:commentRangeStart w:id="11"/>
-      <w:commentRangeStart w:id="12"/>
+      <w:commentRangeStart w:id="9"/>
+      <w:commentRangeStart w:id="10"/>
       <w:r>
         <w:rPr>
           <w:rFonts w:cs="Times New Roman"/>
@@ -1135,19 +1138,19 @@
         </w:rPr>
         <w:t xml:space="preserve"> </w:t>
       </w:r>
-      <w:commentRangeEnd w:id="11"/>
+      <w:commentRangeEnd w:id="9"/>
       <w:r>
         <w:rPr>
           <w:rStyle w:val="CommentReference"/>
         </w:rPr>
-        <w:commentReference w:id="11"/>
-      </w:r>
-      <w:commentRangeEnd w:id="12"/>
+        <w:commentReference w:id="9"/>
+      </w:r>
+      <w:commentRangeEnd w:id="10"/>
       <w:r>
         <w:rPr>
           <w:rStyle w:val="CommentReference"/>
         </w:rPr>
-        <w:commentReference w:id="12"/>
+        <w:commentReference w:id="10"/>
       </w:r>
       <w:r>
         <w:rPr>
@@ -1292,14 +1295,93 @@
           <w:szCs w:val="24"/>
         </w:rPr>
       </w:pPr>
+      <w:commentRangeStart w:id="11"/>
+      <w:r>
+        <w:rPr>
+          <w:rFonts w:cs="Times New Roman"/>
+          <w:szCs w:val="24"/>
+        </w:rPr>
+        <w:t>Interest</w:t>
+      </w:r>
+      <w:commentRangeEnd w:id="11"/>
+      <w:r>
+        <w:rPr>
+          <w:rStyle w:val="CommentReference"/>
+        </w:rPr>
+        <w:commentReference w:id="11"/>
+      </w:r>
+      <w:r>
+        <w:rPr>
+          <w:rFonts w:cs="Times New Roman"/>
+          <w:szCs w:val="24"/>
+        </w:rPr>
+        <w:t xml:space="preserve"> in the relationship between memory predictions and accuracy is not </w:t>
+      </w:r>
+      <w:r>
+        <w:rPr>
+          <w:rFonts w:cs="Times New Roman"/>
+          <w:szCs w:val="24"/>
+        </w:rPr>
+        <w:t>new</w:t>
+      </w:r>
+      <w:r>
+        <w:rPr>
+          <w:rFonts w:cs="Times New Roman"/>
+          <w:szCs w:val="24"/>
+        </w:rPr>
+        <w:t xml:space="preserve">. In an early example, </w:t>
+      </w:r>
+      <w:r>
+        <w:rPr>
+          <w:rFonts w:cs="Times New Roman"/>
+          <w:szCs w:val="24"/>
+        </w:rPr>
+        <w:t>Arbuckle and Cuddy (1969)</w:t>
+      </w:r>
+      <w:r>
+        <w:rPr>
+          <w:rFonts w:cs="Times New Roman"/>
+          <w:szCs w:val="24"/>
+        </w:rPr>
+        <w:t xml:space="preserve"> asked participants to study</w:t>
+      </w:r>
+      <w:r>
+        <w:rPr>
+          <w:rFonts w:cs="Times New Roman"/>
+          <w:szCs w:val="24"/>
+        </w:rPr>
+        <w:t xml:space="preserve"> </w:t>
+      </w:r>
+      <w:r>
+        <w:rPr>
+          <w:rFonts w:cs="Times New Roman"/>
+          <w:szCs w:val="24"/>
+        </w:rPr>
+        <w:t>paired</w:t>
+      </w:r>
+      <w:r>
+        <w:rPr>
+          <w:rFonts w:cs="Times New Roman"/>
+          <w:szCs w:val="24"/>
+        </w:rPr>
+        <w:t xml:space="preserve"> letter-number</w:t>
+      </w:r>
+      <w:r>
+        <w:rPr>
+          <w:rFonts w:cs="Times New Roman"/>
+          <w:szCs w:val="24"/>
+        </w:rPr>
+        <w:t xml:space="preserve"> associate</w:t>
+      </w:r>
+      <w:commentRangeStart w:id="12"/>
+      <w:r>
+        <w:rPr>
+          <w:rFonts w:cs="Times New Roman"/>
+          <w:szCs w:val="24"/>
+        </w:rPr>
+        <w:t>s</w:t>
+      </w:r>
       <w:commentRangeStart w:id="13"/>
-      <w:r>
-        <w:rPr>
-          <w:rFonts w:cs="Times New Roman"/>
-          <w:szCs w:val="24"/>
-        </w:rPr>
-        <w:t>Interest</w:t>
-      </w:r>
       <w:commentRangeEnd w:id="13"/>
       <w:r>
         <w:rPr>
@@ -1307,40 +1389,12 @@
         </w:rPr>
         <w:commentReference w:id="13"/>
       </w:r>
-      <w:r>
-        <w:rPr>
-          <w:rFonts w:cs="Times New Roman"/>
-          <w:szCs w:val="24"/>
-        </w:rPr>
-        <w:t xml:space="preserve"> in the relationship between memory predictions and accuracy is not </w:t>
-      </w:r>
-      <w:r>
-        <w:rPr>
-          <w:rFonts w:cs="Times New Roman"/>
-          <w:szCs w:val="24"/>
-        </w:rPr>
-        <w:t>new</w:t>
-      </w:r>
-      <w:r>
-        <w:rPr>
-          <w:rFonts w:cs="Times New Roman"/>
-          <w:szCs w:val="24"/>
-        </w:rPr>
-        <w:t xml:space="preserve">. In an early example, </w:t>
-      </w:r>
-      <w:r>
-        <w:rPr>
-          <w:rFonts w:cs="Times New Roman"/>
-          <w:szCs w:val="24"/>
-        </w:rPr>
-        <w:t>Arbuckle and Cuddy (1969)</w:t>
-      </w:r>
-      <w:r>
-        <w:rPr>
-          <w:rFonts w:cs="Times New Roman"/>
-          <w:szCs w:val="24"/>
-        </w:rPr>
-        <w:t xml:space="preserve"> asked participants to study</w:t>
+      <w:commentRangeEnd w:id="12"/>
+      <w:r>
+        <w:rPr>
+          <w:rStyle w:val="CommentReference"/>
+        </w:rPr>
+        <w:commentReference w:id="12"/>
       </w:r>
       <w:r>
         <w:rPr>
@@ -1354,21 +1408,105 @@
           <w:rFonts w:cs="Times New Roman"/>
           <w:szCs w:val="24"/>
         </w:rPr>
-        <w:t>paired</w:t>
-      </w:r>
-      <w:r>
-        <w:rPr>
-          <w:rFonts w:cs="Times New Roman"/>
-          <w:szCs w:val="24"/>
-        </w:rPr>
-        <w:t xml:space="preserve"> letter-number</w:t>
-      </w:r>
-      <w:r>
-        <w:rPr>
-          <w:rFonts w:cs="Times New Roman"/>
-          <w:szCs w:val="24"/>
-        </w:rPr>
-        <w:t xml:space="preserve"> associate</w:t>
+        <w:t xml:space="preserve">(e.g. A-73) </w:t>
+      </w:r>
+      <w:r>
+        <w:rPr>
+          <w:rFonts w:cs="Times New Roman"/>
+          <w:szCs w:val="24"/>
+        </w:rPr>
+        <w:t>and report whether they would or would not remember the pair</w:t>
+      </w:r>
+      <w:r>
+        <w:rPr>
+          <w:rFonts w:cs="Times New Roman"/>
+          <w:szCs w:val="24"/>
+        </w:rPr>
+        <w:t>s</w:t>
+      </w:r>
+      <w:r>
+        <w:rPr>
+          <w:rFonts w:cs="Times New Roman"/>
+          <w:szCs w:val="24"/>
+        </w:rPr>
+        <w:t xml:space="preserve"> on a later test. At test, participants also provided a</w:t>
+      </w:r>
+      <w:r>
+        <w:rPr>
+          <w:rFonts w:cs="Times New Roman"/>
+          <w:szCs w:val="24"/>
+        </w:rPr>
+        <w:t xml:space="preserve"> postdiction that they were </w:t>
+      </w:r>
+      <w:r>
+        <w:rPr>
+          <w:rFonts w:cs="Times New Roman"/>
+          <w:szCs w:val="24"/>
+        </w:rPr>
+        <w:t xml:space="preserve">either </w:t>
+      </w:r>
+      <w:r>
+        <w:rPr>
+          <w:rFonts w:cs="Times New Roman"/>
+          <w:szCs w:val="24"/>
+        </w:rPr>
+        <w:t xml:space="preserve">correct or incorrect regarding their </w:t>
+      </w:r>
+      <w:r>
+        <w:rPr>
+          <w:rFonts w:cs="Times New Roman"/>
+          <w:szCs w:val="24"/>
+        </w:rPr>
+        <w:t>answer</w:t>
+      </w:r>
+      <w:r>
+        <w:rPr>
+          <w:rFonts w:cs="Times New Roman"/>
+          <w:szCs w:val="24"/>
+        </w:rPr>
+        <w:t xml:space="preserve">. Overall, </w:t>
+      </w:r>
+      <w:r>
+        <w:rPr>
+          <w:rFonts w:cs="Times New Roman"/>
+          <w:szCs w:val="24"/>
+        </w:rPr>
+        <w:t>Arbuckle and Cuddy reported that</w:t>
+      </w:r>
+      <w:r>
+        <w:rPr>
+          <w:rFonts w:cs="Times New Roman"/>
+          <w:szCs w:val="24"/>
+        </w:rPr>
+        <w:t xml:space="preserve"> </w:t>
+      </w:r>
+      <w:r>
+        <w:rPr>
+          <w:rFonts w:cs="Times New Roman"/>
+          <w:szCs w:val="24"/>
+        </w:rPr>
+        <w:t>participants</w:t>
+      </w:r>
+      <w:r>
+        <w:rPr>
+          <w:rFonts w:cs="Times New Roman"/>
+          <w:szCs w:val="24"/>
+        </w:rPr>
+        <w:t xml:space="preserve"> correctly predicted later recall for</w:t>
+      </w:r>
+      <w:r>
+        <w:rPr>
+          <w:rFonts w:cs="Times New Roman"/>
+          <w:szCs w:val="24"/>
+        </w:rPr>
+        <w:t xml:space="preserve"> an average of</w:t>
+      </w:r>
+      <w:r>
+        <w:rPr>
+          <w:rFonts w:cs="Times New Roman"/>
+          <w:szCs w:val="24"/>
+        </w:rPr>
+        <w:t xml:space="preserve"> </w:t>
       </w:r>
       <w:commentRangeStart w:id="14"/>
       <w:r>
@@ -1376,193 +1514,58 @@
           <w:rFonts w:cs="Times New Roman"/>
           <w:szCs w:val="24"/>
         </w:rPr>
-        <w:t>s</w:t>
+        <w:t>67%</w:t>
+      </w:r>
+      <w:commentRangeEnd w:id="14"/>
+      <w:r>
+        <w:rPr>
+          <w:rStyle w:val="CommentReference"/>
+        </w:rPr>
+        <w:commentReference w:id="14"/>
+      </w:r>
+      <w:r>
+        <w:rPr>
+          <w:rFonts w:cs="Times New Roman"/>
+          <w:szCs w:val="24"/>
+        </w:rPr>
+        <w:t xml:space="preserve"> of trials and correctly postdicted their </w:t>
+      </w:r>
+      <w:r>
+        <w:rPr>
+          <w:rFonts w:cs="Times New Roman"/>
+          <w:szCs w:val="24"/>
+        </w:rPr>
+        <w:t xml:space="preserve">responses </w:t>
       </w:r>
       <w:commentRangeStart w:id="15"/>
+      <w:commentRangeStart w:id="16"/>
+      <w:r>
+        <w:rPr>
+          <w:rFonts w:cs="Times New Roman"/>
+          <w:szCs w:val="24"/>
+        </w:rPr>
+        <w:t>for</w:t>
+      </w:r>
       <w:commentRangeEnd w:id="15"/>
+      <w:commentRangeEnd w:id="16"/>
+      <w:r>
+        <w:rPr>
+          <w:rFonts w:cs="Times New Roman"/>
+          <w:szCs w:val="24"/>
+        </w:rPr>
+        <w:t xml:space="preserve"> an average of 88% of trials</w:t>
+      </w:r>
       <w:r>
         <w:rPr>
           <w:rStyle w:val="CommentReference"/>
         </w:rPr>
         <w:commentReference w:id="15"/>
       </w:r>
-      <w:commentRangeEnd w:id="14"/>
       <w:r>
         <w:rPr>
           <w:rStyle w:val="CommentReference"/>
         </w:rPr>
-        <w:commentReference w:id="14"/>
-      </w:r>
-      <w:r>
-        <w:rPr>
-          <w:rFonts w:cs="Times New Roman"/>
-          <w:szCs w:val="24"/>
-        </w:rPr>
-        <w:t xml:space="preserve"> </w:t>
-      </w:r>
-      <w:r>
-        <w:rPr>
-          <w:rFonts w:cs="Times New Roman"/>
-          <w:szCs w:val="24"/>
-        </w:rPr>
-        <w:t xml:space="preserve">(e.g. A-73) </w:t>
-      </w:r>
-      <w:r>
-        <w:rPr>
-          <w:rFonts w:cs="Times New Roman"/>
-          <w:szCs w:val="24"/>
-        </w:rPr>
-        <w:t>and report whether they would or would not remember the pair</w:t>
-      </w:r>
-      <w:r>
-        <w:rPr>
-          <w:rFonts w:cs="Times New Roman"/>
-          <w:szCs w:val="24"/>
-        </w:rPr>
-        <w:t>s</w:t>
-      </w:r>
-      <w:r>
-        <w:rPr>
-          <w:rFonts w:cs="Times New Roman"/>
-          <w:szCs w:val="24"/>
-        </w:rPr>
-        <w:t xml:space="preserve"> on a later test. At test, participants also provided a</w:t>
-      </w:r>
-      <w:r>
-        <w:rPr>
-          <w:rFonts w:cs="Times New Roman"/>
-          <w:szCs w:val="24"/>
-        </w:rPr>
-        <w:t xml:space="preserve"> postdiction that they were </w:t>
-      </w:r>
-      <w:r>
-        <w:rPr>
-          <w:rFonts w:cs="Times New Roman"/>
-          <w:szCs w:val="24"/>
-        </w:rPr>
-        <w:t xml:space="preserve">either </w:t>
-      </w:r>
-      <w:r>
-        <w:rPr>
-          <w:rFonts w:cs="Times New Roman"/>
-          <w:szCs w:val="24"/>
-        </w:rPr>
-        <w:t xml:space="preserve">correct or incorrect regarding their </w:t>
-      </w:r>
-      <w:r>
-        <w:rPr>
-          <w:rFonts w:cs="Times New Roman"/>
-          <w:szCs w:val="24"/>
-        </w:rPr>
-        <w:t>answer</w:t>
-      </w:r>
-      <w:r>
-        <w:rPr>
-          <w:rFonts w:cs="Times New Roman"/>
-          <w:szCs w:val="24"/>
-        </w:rPr>
-        <w:t xml:space="preserve">. Overall, </w:t>
-      </w:r>
-      <w:r>
-        <w:rPr>
-          <w:rFonts w:cs="Times New Roman"/>
-          <w:szCs w:val="24"/>
-        </w:rPr>
-        <w:t>Arbuckle and Cuddy reported that</w:t>
-      </w:r>
-      <w:r>
-        <w:rPr>
-          <w:rFonts w:cs="Times New Roman"/>
-          <w:szCs w:val="24"/>
-        </w:rPr>
-        <w:t xml:space="preserve"> </w:t>
-      </w:r>
-      <w:r>
-        <w:rPr>
-          <w:rFonts w:cs="Times New Roman"/>
-          <w:szCs w:val="24"/>
-        </w:rPr>
-        <w:t>participants</w:t>
-      </w:r>
-      <w:r>
-        <w:rPr>
-          <w:rFonts w:cs="Times New Roman"/>
-          <w:szCs w:val="24"/>
-        </w:rPr>
-        <w:t xml:space="preserve"> correctly predicted later recall for</w:t>
-      </w:r>
-      <w:r>
-        <w:rPr>
-          <w:rFonts w:cs="Times New Roman"/>
-          <w:szCs w:val="24"/>
-        </w:rPr>
-        <w:t xml:space="preserve"> an average of</w:t>
-      </w:r>
-      <w:r>
-        <w:rPr>
-          <w:rFonts w:cs="Times New Roman"/>
-          <w:szCs w:val="24"/>
-        </w:rPr>
-        <w:t xml:space="preserve"> </w:t>
-      </w:r>
-      <w:commentRangeStart w:id="16"/>
-      <w:r>
-        <w:rPr>
-          <w:rFonts w:cs="Times New Roman"/>
-          <w:szCs w:val="24"/>
-        </w:rPr>
-        <w:t>67%</w:t>
-      </w:r>
-      <w:commentRangeEnd w:id="16"/>
-      <w:r>
-        <w:rPr>
-          <w:rStyle w:val="CommentReference"/>
-        </w:rPr>
         <w:commentReference w:id="16"/>
-      </w:r>
-      <w:r>
-        <w:rPr>
-          <w:rFonts w:cs="Times New Roman"/>
-          <w:szCs w:val="24"/>
-        </w:rPr>
-        <w:t xml:space="preserve"> of trials and correctly postdicted their </w:t>
-      </w:r>
-      <w:r>
-        <w:rPr>
-          <w:rFonts w:cs="Times New Roman"/>
-          <w:szCs w:val="24"/>
-        </w:rPr>
-        <w:t xml:space="preserve">responses </w:t>
-      </w:r>
-      <w:commentRangeStart w:id="17"/>
-      <w:commentRangeStart w:id="18"/>
-      <w:r>
-        <w:rPr>
-          <w:rFonts w:cs="Times New Roman"/>
-          <w:szCs w:val="24"/>
-        </w:rPr>
-        <w:t>for</w:t>
-      </w:r>
-      <w:commentRangeEnd w:id="17"/>
-      <w:commentRangeEnd w:id="18"/>
-      <w:r>
-        <w:rPr>
-          <w:rFonts w:cs="Times New Roman"/>
-          <w:szCs w:val="24"/>
-        </w:rPr>
-        <w:t xml:space="preserve"> an average of 88% of trials</w:t>
-      </w:r>
-      <w:r>
-        <w:rPr>
-          <w:rStyle w:val="CommentReference"/>
-        </w:rPr>
-        <w:commentReference w:id="17"/>
-      </w:r>
-      <w:r>
-        <w:rPr>
-          <w:rStyle w:val="CommentReference"/>
-        </w:rPr>
-        <w:commentReference w:id="18"/>
       </w:r>
       <w:r>
         <w:rPr>
@@ -2131,8 +2134,8 @@
         </w:rPr>
         <w:t xml:space="preserve">highly likely to be recalled, recall accuracy is typically much lower than </w:t>
       </w:r>
-      <w:commentRangeStart w:id="19"/>
-      <w:commentRangeStart w:id="20"/>
+      <w:commentRangeStart w:id="17"/>
+      <w:commentRangeStart w:id="18"/>
       <w:r>
         <w:rPr>
           <w:rFonts w:cs="Times New Roman"/>
@@ -2140,19 +2143,19 @@
         </w:rPr>
         <w:t>predicted</w:t>
       </w:r>
-      <w:commentRangeEnd w:id="19"/>
+      <w:commentRangeEnd w:id="17"/>
       <w:r>
         <w:rPr>
           <w:rStyle w:val="CommentReference"/>
         </w:rPr>
-        <w:commentReference w:id="19"/>
-      </w:r>
-      <w:commentRangeEnd w:id="20"/>
+        <w:commentReference w:id="17"/>
+      </w:r>
+      <w:commentRangeEnd w:id="18"/>
       <w:r>
         <w:rPr>
           <w:rStyle w:val="CommentReference"/>
         </w:rPr>
-        <w:commentReference w:id="20"/>
+        <w:commentReference w:id="18"/>
       </w:r>
       <w:r>
         <w:rPr>
@@ -2742,10 +2745,10 @@
         </w:rPr>
         <w:t xml:space="preserve"> of competence was shown to extend to symmetrical </w:t>
       </w:r>
+      <w:commentRangeStart w:id="19"/>
+      <w:commentRangeStart w:id="20"/>
       <w:commentRangeStart w:id="21"/>
       <w:commentRangeStart w:id="22"/>
-      <w:commentRangeStart w:id="23"/>
-      <w:commentRangeStart w:id="24"/>
       <w:r>
         <w:rPr>
           <w:rFonts w:cs="Times New Roman"/>
@@ -2753,6 +2756,20 @@
         </w:rPr>
         <w:t>associates</w:t>
       </w:r>
+      <w:commentRangeEnd w:id="19"/>
+      <w:r>
+        <w:rPr>
+          <w:rStyle w:val="CommentReference"/>
+        </w:rPr>
+        <w:commentReference w:id="19"/>
+      </w:r>
+      <w:commentRangeEnd w:id="20"/>
+      <w:r>
+        <w:rPr>
+          <w:rStyle w:val="CommentReference"/>
+        </w:rPr>
+        <w:commentReference w:id="20"/>
+      </w:r>
       <w:commentRangeEnd w:id="21"/>
       <w:r>
         <w:rPr>
@@ -2766,20 +2783,6 @@
           <w:rStyle w:val="CommentReference"/>
         </w:rPr>
         <w:commentReference w:id="22"/>
-      </w:r>
-      <w:commentRangeEnd w:id="23"/>
-      <w:r>
-        <w:rPr>
-          <w:rStyle w:val="CommentReference"/>
-        </w:rPr>
-        <w:commentReference w:id="23"/>
-      </w:r>
-      <w:commentRangeEnd w:id="24"/>
-      <w:r>
-        <w:rPr>
-          <w:rStyle w:val="CommentReference"/>
-        </w:rPr>
-        <w:commentReference w:id="24"/>
       </w:r>
       <w:r>
         <w:rPr>
@@ -3334,7 +3337,7 @@
         </w:rPr>
         <w:t xml:space="preserve">, </w:t>
       </w:r>
-      <w:commentRangeStart w:id="25"/>
+      <w:commentRangeStart w:id="23"/>
       <w:r>
         <w:rPr>
           <w:rFonts w:cs="Times New Roman"/>
@@ -3342,12 +3345,12 @@
         </w:rPr>
         <w:t>encoding</w:t>
       </w:r>
-      <w:commentRangeEnd w:id="25"/>
+      <w:commentRangeEnd w:id="23"/>
       <w:r>
         <w:rPr>
           <w:rStyle w:val="CommentReference"/>
         </w:rPr>
-        <w:commentReference w:id="25"/>
+        <w:commentReference w:id="23"/>
       </w:r>
       <w:r>
         <w:rPr>
@@ -3370,7 +3373,7 @@
         </w:rPr>
         <w:t xml:space="preserve">unique features of study items through item-specific processing, or they can encourage the processing of shared characteristics of study items through relational </w:t>
       </w:r>
-      <w:commentRangeStart w:id="26"/>
+      <w:commentRangeStart w:id="24"/>
       <w:r>
         <w:rPr>
           <w:rFonts w:cs="Times New Roman"/>
@@ -3378,12 +3381,12 @@
         </w:rPr>
         <w:t>processing</w:t>
       </w:r>
-      <w:commentRangeEnd w:id="26"/>
+      <w:commentRangeEnd w:id="24"/>
       <w:r>
         <w:rPr>
           <w:rStyle w:val="CommentReference"/>
         </w:rPr>
-        <w:commentReference w:id="26"/>
+        <w:commentReference w:id="24"/>
       </w:r>
       <w:r>
         <w:rPr>
@@ -3401,7 +3404,7 @@
           <w:szCs w:val="24"/>
         </w:rPr>
       </w:pPr>
-      <w:commentRangeStart w:id="27"/>
+      <w:commentRangeStart w:id="25"/>
       <w:r>
         <w:rPr>
           <w:rFonts w:cs="Times New Roman"/>
@@ -3410,12 +3413,12 @@
         </w:rPr>
         <w:t>[ADD PARAGRAPH HERE]</w:t>
       </w:r>
-      <w:commentRangeEnd w:id="27"/>
+      <w:commentRangeEnd w:id="25"/>
       <w:r>
         <w:rPr>
           <w:rStyle w:val="CommentReference"/>
         </w:rPr>
-        <w:commentReference w:id="27"/>
+        <w:commentReference w:id="25"/>
       </w:r>
     </w:p>
     <w:p>
@@ -3454,8 +3457,8 @@
         </w:rPr>
         <w:t xml:space="preserve">improve the calibration between JOLs and later recall, especially on backward and unrelated pairs in which the illusion of competence is robust (Castel et al., 2007; Koriat &amp; Bjork, 2005; Maxwell &amp; Huff, in press; </w:t>
       </w:r>
-      <w:commentRangeStart w:id="28"/>
-      <w:commentRangeStart w:id="29"/>
+      <w:commentRangeStart w:id="26"/>
+      <w:commentRangeStart w:id="27"/>
       <w:r>
         <w:rPr>
           <w:rFonts w:cs="Times New Roman"/>
@@ -3477,19 +3480,19 @@
         </w:rPr>
         <w:t xml:space="preserve"> 2015</w:t>
       </w:r>
-      <w:commentRangeEnd w:id="28"/>
+      <w:commentRangeEnd w:id="26"/>
       <w:r>
         <w:rPr>
           <w:rStyle w:val="CommentReference"/>
         </w:rPr>
-        <w:commentReference w:id="28"/>
-      </w:r>
-      <w:commentRangeEnd w:id="29"/>
+        <w:commentReference w:id="26"/>
+      </w:r>
+      <w:commentRangeEnd w:id="27"/>
       <w:r>
         <w:rPr>
           <w:rStyle w:val="CommentReference"/>
         </w:rPr>
-        <w:commentReference w:id="29"/>
+        <w:commentReference w:id="27"/>
       </w:r>
       <w:r>
         <w:rPr>
@@ -4677,7 +4680,7 @@
       <w:r>
         <w:t xml:space="preserve">participants </w:t>
       </w:r>
-      <w:bookmarkStart w:id="30" w:name="_Hlk50478562"/>
+      <w:bookmarkStart w:id="28" w:name="_Hlk50478562"/>
       <w:r>
         <w:t xml:space="preserve">completed the study </w:t>
       </w:r>
@@ -4700,7 +4703,7 @@
       <w:r>
         <w:t>Psychology Software Tools, Pittsburgh, PA)</w:t>
       </w:r>
-      <w:bookmarkEnd w:id="30"/>
+      <w:bookmarkEnd w:id="28"/>
       <w:r>
         <w:t>.</w:t>
       </w:r>
@@ -5142,8 +5145,8 @@
           <w:bCs/>
         </w:rPr>
       </w:pPr>
-      <w:commentRangeStart w:id="31"/>
-      <w:commentRangeStart w:id="32"/>
+      <w:commentRangeStart w:id="29"/>
+      <w:commentRangeStart w:id="30"/>
       <w:r>
         <w:rPr>
           <w:b/>
@@ -5151,19 +5154,19 @@
         </w:rPr>
         <w:t>Results</w:t>
       </w:r>
-      <w:commentRangeEnd w:id="31"/>
+      <w:commentRangeEnd w:id="29"/>
       <w:r>
         <w:rPr>
           <w:rStyle w:val="CommentReference"/>
         </w:rPr>
-        <w:commentReference w:id="31"/>
-      </w:r>
-      <w:commentRangeEnd w:id="32"/>
+        <w:commentReference w:id="29"/>
+      </w:r>
+      <w:commentRangeEnd w:id="30"/>
       <w:r>
         <w:rPr>
           <w:rStyle w:val="CommentReference"/>
         </w:rPr>
-        <w:commentReference w:id="32"/>
+        <w:commentReference w:id="30"/>
       </w:r>
     </w:p>
     <w:p>
@@ -5246,6 +5249,184 @@
         </w:rPr>
         <w:t xml:space="preserve">. A liberal criterion for scoring correct items was adopted such that misspellings or pluralizations were scored as </w:t>
       </w:r>
+      <w:commentRangeStart w:id="31"/>
+      <w:commentRangeStart w:id="32"/>
+      <w:r>
+        <w:rPr>
+          <w:rFonts w:eastAsia="Arial" w:cs="Times New Roman"/>
+          <w:szCs w:val="24"/>
+        </w:rPr>
+        <w:t>correct</w:t>
+      </w:r>
+      <w:commentRangeEnd w:id="31"/>
+      <w:r>
+        <w:rPr>
+          <w:rStyle w:val="CommentReference"/>
+        </w:rPr>
+        <w:commentReference w:id="31"/>
+      </w:r>
+      <w:commentRangeEnd w:id="32"/>
+      <w:r>
+        <w:rPr>
+          <w:rStyle w:val="CommentReference"/>
+        </w:rPr>
+        <w:commentReference w:id="32"/>
+      </w:r>
+      <w:r>
+        <w:rPr>
+          <w:rFonts w:eastAsia="Arial" w:cs="Times New Roman"/>
+          <w:szCs w:val="24"/>
+        </w:rPr>
+        <w:t xml:space="preserve">. </w:t>
+      </w:r>
+      <w:r>
+        <w:rPr>
+          <w:rFonts w:eastAsia="Arial" w:cs="Times New Roman"/>
+          <w:szCs w:val="24"/>
+        </w:rPr>
+        <w:t xml:space="preserve">All analyses were collapsed across block (see the supplemental section for analyses split by block). </w:t>
+      </w:r>
+      <w:r>
+        <w:rPr>
+          <w:rFonts w:eastAsia="Arial" w:cs="Times New Roman"/>
+          <w:szCs w:val="24"/>
+        </w:rPr>
+        <w:t>Partial-eta squared (</w:t>
+      </w:r>
+      <w:r>
+        <w:rPr>
+          <w:rFonts w:eastAsia="Arial" w:cs="Times New Roman"/>
+          <w:i/>
+          <w:iCs/>
+          <w:szCs w:val="24"/>
+        </w:rPr>
+        <w:t>η</w:t>
+      </w:r>
+      <w:r>
+        <w:rPr>
+          <w:rFonts w:eastAsia="Arial" w:cs="Times New Roman"/>
+          <w:szCs w:val="24"/>
+          <w:vertAlign w:val="subscript"/>
+        </w:rPr>
+        <w:t>p</w:t>
+      </w:r>
+      <w:r>
+        <w:rPr>
+          <w:rFonts w:eastAsia="Arial" w:cs="Times New Roman"/>
+          <w:szCs w:val="24"/>
+          <w:vertAlign w:val="superscript"/>
+        </w:rPr>
+        <w:t>2</w:t>
+      </w:r>
+      <w:r>
+        <w:rPr>
+          <w:rFonts w:eastAsia="Arial" w:cs="Times New Roman"/>
+          <w:szCs w:val="24"/>
+        </w:rPr>
+        <w:t xml:space="preserve">) and Cohen’s </w:t>
+      </w:r>
+      <w:r>
+        <w:rPr>
+          <w:rFonts w:eastAsia="Arial" w:cs="Times New Roman"/>
+          <w:i/>
+          <w:szCs w:val="24"/>
+        </w:rPr>
+        <w:t>d</w:t>
+      </w:r>
+      <w:r>
+        <w:rPr>
+          <w:rFonts w:eastAsia="Arial" w:cs="Times New Roman"/>
+          <w:szCs w:val="24"/>
+        </w:rPr>
+        <w:t xml:space="preserve"> eﬀect size</w:t>
+      </w:r>
+      <w:r>
+        <w:rPr>
+          <w:rFonts w:eastAsia="Arial" w:cs="Times New Roman"/>
+          <w:szCs w:val="24"/>
+        </w:rPr>
+        <w:t xml:space="preserve">s </w:t>
+      </w:r>
+      <w:r>
+        <w:rPr>
+          <w:rFonts w:eastAsia="Arial" w:cs="Times New Roman"/>
+          <w:szCs w:val="24"/>
+        </w:rPr>
+        <w:t xml:space="preserve">were included for signiﬁcant Analyses of Variance (ANOVAs) and </w:t>
+      </w:r>
+      <w:r>
+        <w:rPr>
+          <w:rFonts w:eastAsia="Arial" w:cs="Times New Roman"/>
+          <w:i/>
+          <w:szCs w:val="24"/>
+        </w:rPr>
+        <w:t>t</w:t>
+      </w:r>
+      <w:r>
+        <w:rPr>
+          <w:rFonts w:eastAsia="Arial" w:cs="Times New Roman"/>
+          <w:szCs w:val="24"/>
+        </w:rPr>
+        <w:t>-tests, respectively</w:t>
+      </w:r>
+      <w:r>
+        <w:rPr>
+          <w:rFonts w:eastAsia="Arial" w:cs="Times New Roman"/>
+          <w:szCs w:val="24"/>
+        </w:rPr>
+        <w:t xml:space="preserve">. </w:t>
+      </w:r>
+      <w:r>
+        <w:rPr>
+          <w:rFonts w:eastAsia="Arial" w:cs="Times New Roman"/>
+          <w:szCs w:val="24"/>
+        </w:rPr>
+        <w:t xml:space="preserve">For all analyses, </w:t>
+      </w:r>
+      <w:r>
+        <w:rPr>
+          <w:rFonts w:eastAsia="Arial" w:cs="Times New Roman"/>
+          <w:szCs w:val="24"/>
+        </w:rPr>
+        <w:t>a</w:t>
+      </w:r>
+      <w:r>
+        <w:rPr>
+          <w:rFonts w:eastAsia="Arial" w:cs="Times New Roman"/>
+          <w:szCs w:val="24"/>
+        </w:rPr>
+        <w:t xml:space="preserve"> </w:t>
+      </w:r>
+      <w:r>
+        <w:rPr>
+          <w:rFonts w:eastAsia="Arial" w:cs="Times New Roman"/>
+          <w:i/>
+          <w:iCs/>
+          <w:szCs w:val="24"/>
+        </w:rPr>
+        <w:t>p</w:t>
+      </w:r>
+      <w:r>
+        <w:rPr>
+          <w:rFonts w:eastAsia="Arial" w:cs="Times New Roman"/>
+          <w:szCs w:val="24"/>
+        </w:rPr>
+        <w:t xml:space="preserve"> &lt; .05 signiﬁcance level was used unless noted otherwise.</w:t>
+      </w:r>
+      <w:r>
+        <w:rPr>
+          <w:rFonts w:eastAsia="Arial" w:cs="Times New Roman"/>
+          <w:szCs w:val="24"/>
+        </w:rPr>
+        <w:t xml:space="preserve"> </w:t>
+      </w:r>
+      <w:r>
+        <w:rPr>
+          <w:rFonts w:eastAsia="Arial" w:cs="Times New Roman"/>
+          <w:szCs w:val="24"/>
+        </w:rPr>
+        <w:t>For non-significant comparisons reported, we further analyzed the strength of the evidence supporting the null hypothesis using a Bayesian estimate (</w:t>
+      </w:r>
       <w:commentRangeStart w:id="33"/>
       <w:commentRangeStart w:id="34"/>
       <w:r>
@@ -5253,7 +5434,7 @@
           <w:rFonts w:eastAsia="Arial" w:cs="Times New Roman"/>
           <w:szCs w:val="24"/>
         </w:rPr>
-        <w:t>correct</w:t>
+        <w:t>Masson, 2011; Wagenmakers, 2007</w:t>
       </w:r>
       <w:commentRangeEnd w:id="33"/>
       <w:r>
@@ -5268,184 +5449,6 @@
           <w:rStyle w:val="CommentReference"/>
         </w:rPr>
         <w:commentReference w:id="34"/>
-      </w:r>
-      <w:r>
-        <w:rPr>
-          <w:rFonts w:eastAsia="Arial" w:cs="Times New Roman"/>
-          <w:szCs w:val="24"/>
-        </w:rPr>
-        <w:t xml:space="preserve">. </w:t>
-      </w:r>
-      <w:r>
-        <w:rPr>
-          <w:rFonts w:eastAsia="Arial" w:cs="Times New Roman"/>
-          <w:szCs w:val="24"/>
-        </w:rPr>
-        <w:t xml:space="preserve">All analyses were collapsed across block (see the supplemental section for analyses split by block). </w:t>
-      </w:r>
-      <w:r>
-        <w:rPr>
-          <w:rFonts w:eastAsia="Arial" w:cs="Times New Roman"/>
-          <w:szCs w:val="24"/>
-        </w:rPr>
-        <w:t>Partial-eta squared (</w:t>
-      </w:r>
-      <w:r>
-        <w:rPr>
-          <w:rFonts w:eastAsia="Arial" w:cs="Times New Roman"/>
-          <w:i/>
-          <w:iCs/>
-          <w:szCs w:val="24"/>
-        </w:rPr>
-        <w:t>η</w:t>
-      </w:r>
-      <w:r>
-        <w:rPr>
-          <w:rFonts w:eastAsia="Arial" w:cs="Times New Roman"/>
-          <w:szCs w:val="24"/>
-          <w:vertAlign w:val="subscript"/>
-        </w:rPr>
-        <w:t>p</w:t>
-      </w:r>
-      <w:r>
-        <w:rPr>
-          <w:rFonts w:eastAsia="Arial" w:cs="Times New Roman"/>
-          <w:szCs w:val="24"/>
-          <w:vertAlign w:val="superscript"/>
-        </w:rPr>
-        <w:t>2</w:t>
-      </w:r>
-      <w:r>
-        <w:rPr>
-          <w:rFonts w:eastAsia="Arial" w:cs="Times New Roman"/>
-          <w:szCs w:val="24"/>
-        </w:rPr>
-        <w:t xml:space="preserve">) and Cohen’s </w:t>
-      </w:r>
-      <w:r>
-        <w:rPr>
-          <w:rFonts w:eastAsia="Arial" w:cs="Times New Roman"/>
-          <w:i/>
-          <w:szCs w:val="24"/>
-        </w:rPr>
-        <w:t>d</w:t>
-      </w:r>
-      <w:r>
-        <w:rPr>
-          <w:rFonts w:eastAsia="Arial" w:cs="Times New Roman"/>
-          <w:szCs w:val="24"/>
-        </w:rPr>
-        <w:t xml:space="preserve"> eﬀect size</w:t>
-      </w:r>
-      <w:r>
-        <w:rPr>
-          <w:rFonts w:eastAsia="Arial" w:cs="Times New Roman"/>
-          <w:szCs w:val="24"/>
-        </w:rPr>
-        <w:t xml:space="preserve">s </w:t>
-      </w:r>
-      <w:r>
-        <w:rPr>
-          <w:rFonts w:eastAsia="Arial" w:cs="Times New Roman"/>
-          <w:szCs w:val="24"/>
-        </w:rPr>
-        <w:t xml:space="preserve">were included for signiﬁcant Analyses of Variance (ANOVAs) and </w:t>
-      </w:r>
-      <w:r>
-        <w:rPr>
-          <w:rFonts w:eastAsia="Arial" w:cs="Times New Roman"/>
-          <w:i/>
-          <w:szCs w:val="24"/>
-        </w:rPr>
-        <w:t>t</w:t>
-      </w:r>
-      <w:r>
-        <w:rPr>
-          <w:rFonts w:eastAsia="Arial" w:cs="Times New Roman"/>
-          <w:szCs w:val="24"/>
-        </w:rPr>
-        <w:t>-tests, respectively</w:t>
-      </w:r>
-      <w:r>
-        <w:rPr>
-          <w:rFonts w:eastAsia="Arial" w:cs="Times New Roman"/>
-          <w:szCs w:val="24"/>
-        </w:rPr>
-        <w:t xml:space="preserve">. </w:t>
-      </w:r>
-      <w:r>
-        <w:rPr>
-          <w:rFonts w:eastAsia="Arial" w:cs="Times New Roman"/>
-          <w:szCs w:val="24"/>
-        </w:rPr>
-        <w:t xml:space="preserve">For all analyses, </w:t>
-      </w:r>
-      <w:r>
-        <w:rPr>
-          <w:rFonts w:eastAsia="Arial" w:cs="Times New Roman"/>
-          <w:szCs w:val="24"/>
-        </w:rPr>
-        <w:t>a</w:t>
-      </w:r>
-      <w:r>
-        <w:rPr>
-          <w:rFonts w:eastAsia="Arial" w:cs="Times New Roman"/>
-          <w:szCs w:val="24"/>
-        </w:rPr>
-        <w:t xml:space="preserve"> </w:t>
-      </w:r>
-      <w:r>
-        <w:rPr>
-          <w:rFonts w:eastAsia="Arial" w:cs="Times New Roman"/>
-          <w:i/>
-          <w:iCs/>
-          <w:szCs w:val="24"/>
-        </w:rPr>
-        <w:t>p</w:t>
-      </w:r>
-      <w:r>
-        <w:rPr>
-          <w:rFonts w:eastAsia="Arial" w:cs="Times New Roman"/>
-          <w:szCs w:val="24"/>
-        </w:rPr>
-        <w:t xml:space="preserve"> &lt; .05 signiﬁcance level was used unless noted otherwise.</w:t>
-      </w:r>
-      <w:r>
-        <w:rPr>
-          <w:rFonts w:eastAsia="Arial" w:cs="Times New Roman"/>
-          <w:szCs w:val="24"/>
-        </w:rPr>
-        <w:t xml:space="preserve"> </w:t>
-      </w:r>
-      <w:r>
-        <w:rPr>
-          <w:rFonts w:eastAsia="Arial" w:cs="Times New Roman"/>
-          <w:szCs w:val="24"/>
-        </w:rPr>
-        <w:t>For non-significant comparisons reported, we further analyzed the strength of the evidence supporting the null hypothesis using a Bayesian estimate (</w:t>
-      </w:r>
-      <w:commentRangeStart w:id="35"/>
-      <w:commentRangeStart w:id="36"/>
-      <w:r>
-        <w:rPr>
-          <w:rFonts w:eastAsia="Arial" w:cs="Times New Roman"/>
-          <w:szCs w:val="24"/>
-        </w:rPr>
-        <w:t>Masson, 2011; Wagenmakers, 2007</w:t>
-      </w:r>
-      <w:commentRangeEnd w:id="35"/>
-      <w:r>
-        <w:rPr>
-          <w:rStyle w:val="CommentReference"/>
-        </w:rPr>
-        <w:commentReference w:id="35"/>
-      </w:r>
-      <w:commentRangeEnd w:id="36"/>
-      <w:r>
-        <w:rPr>
-          <w:rStyle w:val="CommentReference"/>
-        </w:rPr>
-        <w:commentReference w:id="36"/>
       </w:r>
       <w:r>
         <w:rPr>
@@ -5513,7 +5516,7 @@
           <w:szCs w:val="24"/>
         </w:rPr>
       </w:pPr>
-      <w:bookmarkStart w:id="37" w:name="_Hlk50496322"/>
+      <w:bookmarkStart w:id="35" w:name="_Hlk50496322"/>
       <w:r>
         <w:rPr>
           <w:rFonts w:eastAsia="Arial" w:cs="Times New Roman"/>
@@ -5528,7 +5531,7 @@
         </w:rPr>
         <w:t xml:space="preserve">A 2 </w:t>
       </w:r>
-      <w:bookmarkStart w:id="38" w:name="_Hlk11862896"/>
+      <w:bookmarkStart w:id="36" w:name="_Hlk11862896"/>
       <w:r>
         <w:rPr>
           <w:rFonts w:eastAsia="Arial" w:cs="Times New Roman"/>
@@ -5578,7 +5581,7 @@
         </w:rPr>
         <w:t xml:space="preserve"> 4 (Pair Type: Forward vs. Backward vs. Symmetrical vs. Unrelated) </w:t>
       </w:r>
-      <w:bookmarkEnd w:id="38"/>
+      <w:bookmarkEnd w:id="36"/>
       <w:r>
         <w:rPr>
           <w:rFonts w:eastAsia="Arial" w:cs="Times New Roman"/>
@@ -5656,7 +5659,7 @@
         </w:rPr>
         <w:t>.</w:t>
       </w:r>
-      <w:bookmarkEnd w:id="37"/>
+      <w:bookmarkEnd w:id="35"/>
       <w:r>
         <w:rPr>
           <w:rFonts w:eastAsia="Arial" w:cs="Times New Roman"/>
@@ -5834,7 +5837,7 @@
         </w:rPr>
         <w:t>, JOL ratings exceeded later recall rates (</w:t>
       </w:r>
-      <w:bookmarkStart w:id="39" w:name="_Hlk11070471"/>
+      <w:bookmarkStart w:id="37" w:name="_Hlk11070471"/>
       <w:r>
         <w:rPr>
           <w:rFonts w:eastAsia="Arial" w:cs="Times New Roman"/>
@@ -5849,7 +5852,7 @@
         </w:rPr>
         <w:t xml:space="preserve"> </w:t>
       </w:r>
-      <w:bookmarkEnd w:id="39"/>
+      <w:bookmarkEnd w:id="37"/>
       <w:r>
         <w:rPr>
           <w:rFonts w:eastAsia="Arial" w:cs="Times New Roman"/>
@@ -6486,21 +6489,12 @@
         </w:rPr>
         <w:t xml:space="preserve">, </w:t>
       </w:r>
-      <w:proofErr w:type="gramStart"/>
-      <w:r>
-        <w:rPr>
-          <w:rFonts w:eastAsia="Arial" w:cs="Times New Roman"/>
-          <w:szCs w:val="24"/>
-        </w:rPr>
-        <w:t>with the exception of</w:t>
-      </w:r>
-      <w:proofErr w:type="gramEnd"/>
-      <w:r>
-        <w:rPr>
-          <w:rFonts w:eastAsia="Arial" w:cs="Times New Roman"/>
-          <w:szCs w:val="24"/>
-        </w:rPr>
-        <w:t xml:space="preserve"> the comparison between </w:t>
+      <w:r>
+        <w:rPr>
+          <w:rFonts w:eastAsia="Arial" w:cs="Times New Roman"/>
+          <w:szCs w:val="24"/>
+        </w:rPr>
+        <w:t xml:space="preserve">with the exception of the comparison between </w:t>
       </w:r>
       <w:r>
         <w:rPr>
@@ -6781,7 +6775,7 @@
         </w:rPr>
         <w:t xml:space="preserve">, </w:t>
       </w:r>
-      <w:bookmarkStart w:id="40" w:name="_Hlk34143566"/>
+      <w:bookmarkStart w:id="38" w:name="_Hlk34143566"/>
       <w:r>
         <w:rPr>
           <w:rFonts w:eastAsia="Arial" w:cs="Times New Roman"/>
@@ -6887,104 +6881,104 @@
         </w:rPr>
         <w:t xml:space="preserve"> </w:t>
       </w:r>
+      <w:bookmarkEnd w:id="38"/>
+      <w:r>
+        <w:rPr>
+          <w:rFonts w:eastAsia="Arial" w:cs="Times New Roman"/>
+          <w:szCs w:val="24"/>
+        </w:rPr>
+        <w:t>C</w:t>
+      </w:r>
+      <w:r>
+        <w:rPr>
+          <w:rFonts w:eastAsia="Arial" w:cs="Times New Roman"/>
+          <w:szCs w:val="24"/>
+        </w:rPr>
+        <w:t xml:space="preserve">omparisons across </w:t>
+      </w:r>
+      <w:r>
+        <w:rPr>
+          <w:rFonts w:eastAsia="Arial" w:cs="Times New Roman"/>
+          <w:szCs w:val="24"/>
+        </w:rPr>
+        <w:t xml:space="preserve">all </w:t>
+      </w:r>
+      <w:r>
+        <w:rPr>
+          <w:rFonts w:eastAsia="Arial" w:cs="Times New Roman"/>
+          <w:szCs w:val="24"/>
+        </w:rPr>
+        <w:t xml:space="preserve">pair types differed statistically, </w:t>
+      </w:r>
+      <w:r>
+        <w:rPr>
+          <w:rFonts w:eastAsia="Arial" w:cs="Times New Roman"/>
+          <w:i/>
+          <w:szCs w:val="24"/>
+        </w:rPr>
+        <w:t>t</w:t>
+      </w:r>
+      <w:r>
+        <w:rPr>
+          <w:rFonts w:eastAsia="Arial" w:cs="Times New Roman"/>
+          <w:szCs w:val="24"/>
+        </w:rPr>
+        <w:t xml:space="preserve">s </w:t>
+      </w:r>
+      <w:bookmarkStart w:id="39" w:name="_Hlk9617943"/>
+      <w:r>
+        <w:rPr>
+          <w:rFonts w:ascii="Cambria Math" w:eastAsia="Arial" w:hAnsi="Cambria Math" w:cs="Times New Roman"/>
+          <w:szCs w:val="24"/>
+        </w:rPr>
+        <w:t>≥</w:t>
+      </w:r>
+      <w:bookmarkEnd w:id="39"/>
+      <w:r>
+        <w:rPr>
+          <w:rFonts w:eastAsia="Arial" w:cs="Times New Roman"/>
+          <w:szCs w:val="24"/>
+        </w:rPr>
+        <w:t xml:space="preserve"> </w:t>
+      </w:r>
+      <w:r>
+        <w:rPr>
+          <w:rFonts w:eastAsia="Arial" w:cs="Times New Roman"/>
+          <w:szCs w:val="24"/>
+        </w:rPr>
+        <w:t>2.69</w:t>
+      </w:r>
+      <w:r>
+        <w:rPr>
+          <w:rFonts w:eastAsia="Arial" w:cs="Times New Roman"/>
+          <w:szCs w:val="24"/>
+        </w:rPr>
+        <w:t xml:space="preserve">, </w:t>
+      </w:r>
+      <w:r>
+        <w:rPr>
+          <w:rFonts w:eastAsia="Arial" w:cs="Times New Roman"/>
+          <w:i/>
+          <w:szCs w:val="24"/>
+        </w:rPr>
+        <w:t>d</w:t>
+      </w:r>
+      <w:r>
+        <w:rPr>
+          <w:rFonts w:eastAsia="Arial" w:cs="Times New Roman"/>
+          <w:szCs w:val="24"/>
+        </w:rPr>
+        <w:t xml:space="preserve">s </w:t>
+      </w:r>
+      <w:bookmarkStart w:id="40" w:name="_Hlk9618293"/>
+      <w:r>
+        <w:rPr>
+          <w:rFonts w:eastAsia="Arial" w:cs="Times New Roman"/>
+          <w:szCs w:val="24"/>
+        </w:rPr>
+        <w:t>≥</w:t>
+      </w:r>
       <w:bookmarkEnd w:id="40"/>
-      <w:r>
-        <w:rPr>
-          <w:rFonts w:eastAsia="Arial" w:cs="Times New Roman"/>
-          <w:szCs w:val="24"/>
-        </w:rPr>
-        <w:t>C</w:t>
-      </w:r>
-      <w:r>
-        <w:rPr>
-          <w:rFonts w:eastAsia="Arial" w:cs="Times New Roman"/>
-          <w:szCs w:val="24"/>
-        </w:rPr>
-        <w:t xml:space="preserve">omparisons across </w:t>
-      </w:r>
-      <w:r>
-        <w:rPr>
-          <w:rFonts w:eastAsia="Arial" w:cs="Times New Roman"/>
-          <w:szCs w:val="24"/>
-        </w:rPr>
-        <w:t xml:space="preserve">all </w:t>
-      </w:r>
-      <w:r>
-        <w:rPr>
-          <w:rFonts w:eastAsia="Arial" w:cs="Times New Roman"/>
-          <w:szCs w:val="24"/>
-        </w:rPr>
-        <w:t xml:space="preserve">pair types differed statistically, </w:t>
-      </w:r>
-      <w:r>
-        <w:rPr>
-          <w:rFonts w:eastAsia="Arial" w:cs="Times New Roman"/>
-          <w:i/>
-          <w:szCs w:val="24"/>
-        </w:rPr>
-        <w:t>t</w:t>
-      </w:r>
-      <w:r>
-        <w:rPr>
-          <w:rFonts w:eastAsia="Arial" w:cs="Times New Roman"/>
-          <w:szCs w:val="24"/>
-        </w:rPr>
-        <w:t xml:space="preserve">s </w:t>
-      </w:r>
-      <w:bookmarkStart w:id="41" w:name="_Hlk9617943"/>
-      <w:r>
-        <w:rPr>
-          <w:rFonts w:ascii="Cambria Math" w:eastAsia="Arial" w:hAnsi="Cambria Math" w:cs="Times New Roman"/>
-          <w:szCs w:val="24"/>
-        </w:rPr>
-        <w:t>≥</w:t>
-      </w:r>
-      <w:bookmarkEnd w:id="41"/>
-      <w:r>
-        <w:rPr>
-          <w:rFonts w:eastAsia="Arial" w:cs="Times New Roman"/>
-          <w:szCs w:val="24"/>
-        </w:rPr>
-        <w:t xml:space="preserve"> </w:t>
-      </w:r>
-      <w:r>
-        <w:rPr>
-          <w:rFonts w:eastAsia="Arial" w:cs="Times New Roman"/>
-          <w:szCs w:val="24"/>
-        </w:rPr>
-        <w:t>2.69</w:t>
-      </w:r>
-      <w:r>
-        <w:rPr>
-          <w:rFonts w:eastAsia="Arial" w:cs="Times New Roman"/>
-          <w:szCs w:val="24"/>
-        </w:rPr>
-        <w:t xml:space="preserve">, </w:t>
-      </w:r>
-      <w:r>
-        <w:rPr>
-          <w:rFonts w:eastAsia="Arial" w:cs="Times New Roman"/>
-          <w:i/>
-          <w:szCs w:val="24"/>
-        </w:rPr>
-        <w:t>d</w:t>
-      </w:r>
-      <w:r>
-        <w:rPr>
-          <w:rFonts w:eastAsia="Arial" w:cs="Times New Roman"/>
-          <w:szCs w:val="24"/>
-        </w:rPr>
-        <w:t xml:space="preserve">s </w:t>
-      </w:r>
-      <w:bookmarkStart w:id="42" w:name="_Hlk9618293"/>
-      <w:r>
-        <w:rPr>
-          <w:rFonts w:eastAsia="Arial" w:cs="Times New Roman"/>
-          <w:szCs w:val="24"/>
-        </w:rPr>
-        <w:t>≥</w:t>
-      </w:r>
-      <w:bookmarkEnd w:id="42"/>
       <w:r>
         <w:rPr>
           <w:rFonts w:eastAsia="Arial" w:cs="Times New Roman"/>
@@ -7087,7 +7081,6 @@
         </w:rPr>
         <w:t xml:space="preserve"> </w:t>
       </w:r>
-      <w:proofErr w:type="gramStart"/>
       <w:r>
         <w:rPr>
           <w:rFonts w:eastAsia="Arial" w:cs="Times New Roman"/>
@@ -7104,7 +7097,6 @@
         </w:rPr>
         <w:t>(</w:t>
       </w:r>
-      <w:proofErr w:type="gramEnd"/>
       <w:r>
         <w:rPr>
           <w:rFonts w:eastAsia="Arial" w:cs="Times New Roman"/>
@@ -7184,8 +7176,8 @@
         </w:rPr>
         <w:t xml:space="preserve"> </w:t>
       </w:r>
-      <w:commentRangeStart w:id="43"/>
-      <w:commentRangeStart w:id="44"/>
+      <w:commentRangeStart w:id="41"/>
+      <w:commentRangeStart w:id="42"/>
       <w:r>
         <w:rPr>
           <w:rFonts w:eastAsia="Arial" w:cs="Times New Roman"/>
@@ -7211,19 +7203,19 @@
         </w:rPr>
         <w:t>2</w:t>
       </w:r>
-      <w:commentRangeEnd w:id="43"/>
+      <w:commentRangeEnd w:id="41"/>
       <w:r>
         <w:rPr>
           <w:rStyle w:val="CommentReference"/>
         </w:rPr>
-        <w:commentReference w:id="43"/>
-      </w:r>
-      <w:commentRangeEnd w:id="44"/>
+        <w:commentReference w:id="41"/>
+      </w:r>
+      <w:commentRangeEnd w:id="42"/>
       <w:r>
         <w:rPr>
           <w:rStyle w:val="CommentReference"/>
         </w:rPr>
-        <w:commentReference w:id="44"/>
+        <w:commentReference w:id="42"/>
       </w:r>
       <w:r>
         <w:rPr>
@@ -7429,7 +7421,7 @@
         </w:rPr>
         <w:t xml:space="preserve">, in which </w:t>
       </w:r>
-      <w:bookmarkStart w:id="45" w:name="_Hlk53780537"/>
+      <w:bookmarkStart w:id="43" w:name="_Hlk53780537"/>
       <w:r>
         <w:rPr>
           <w:rFonts w:eastAsia="Arial" w:cs="Times New Roman"/>
@@ -7458,7 +7450,7 @@
         </w:rPr>
         <w:t xml:space="preserve">as a function of encoding group </w:t>
       </w:r>
-      <w:bookmarkEnd w:id="45"/>
+      <w:bookmarkEnd w:id="43"/>
       <w:r>
         <w:rPr>
           <w:rFonts w:eastAsia="Arial" w:cs="Times New Roman"/>
@@ -8119,7 +8111,6 @@
         </w:rPr>
         <w:t xml:space="preserve">, </w:t>
       </w:r>
-      <w:proofErr w:type="gramStart"/>
       <w:r>
         <w:rPr>
           <w:rFonts w:eastAsia="Arial" w:cs="Times New Roman"/>
@@ -8136,7 +8127,6 @@
         </w:rPr>
         <w:t>(</w:t>
       </w:r>
-      <w:proofErr w:type="gramEnd"/>
       <w:r>
         <w:rPr>
           <w:rFonts w:eastAsia="Arial" w:cs="Times New Roman"/>
@@ -8258,7 +8248,7 @@
         </w:rPr>
         <w:t>an</w:t>
       </w:r>
-      <w:ins w:id="46" w:author="Emily Cates" w:date="2020-10-24T12:55:00Z">
+      <w:ins w:id="44" w:author="Emily Cates" w:date="2020-10-24T12:55:00Z">
         <w:r>
           <w:rPr>
             <w:rFonts w:eastAsia="Arial" w:cs="Times New Roman"/>
@@ -8344,8 +8334,8 @@
         </w:rPr>
         <w:t xml:space="preserve"> </w:t>
       </w:r>
-      <w:commentRangeStart w:id="47"/>
-      <w:commentRangeStart w:id="48"/>
+      <w:commentRangeStart w:id="45"/>
+      <w:commentRangeStart w:id="46"/>
       <w:r>
         <w:rPr>
           <w:rFonts w:eastAsia="Arial" w:cs="Times New Roman"/>
@@ -8397,7 +8387,7 @@
         </w:rPr>
         <w:t xml:space="preserve">, </w:t>
       </w:r>
-      <w:bookmarkStart w:id="49" w:name="_Hlk54533966"/>
+      <w:bookmarkStart w:id="47" w:name="_Hlk54533966"/>
       <w:r>
         <w:rPr>
           <w:rFonts w:eastAsia="Arial" w:cs="Times New Roman"/>
@@ -8444,7 +8434,7 @@
         </w:rPr>
         <w:t xml:space="preserve"> = </w:t>
       </w:r>
-      <w:bookmarkEnd w:id="49"/>
+      <w:bookmarkEnd w:id="47"/>
       <w:r>
         <w:rPr>
           <w:rFonts w:eastAsia="Arial" w:cs="Times New Roman"/>
@@ -8466,19 +8456,19 @@
         </w:rPr>
         <w:t xml:space="preserve"> </w:t>
       </w:r>
-      <w:commentRangeEnd w:id="47"/>
+      <w:commentRangeEnd w:id="45"/>
       <w:r>
         <w:rPr>
           <w:rStyle w:val="CommentReference"/>
         </w:rPr>
-        <w:commentReference w:id="47"/>
-      </w:r>
-      <w:commentRangeEnd w:id="48"/>
+        <w:commentReference w:id="45"/>
+      </w:r>
+      <w:commentRangeEnd w:id="46"/>
       <w:r>
         <w:rPr>
           <w:rStyle w:val="CommentReference"/>
         </w:rPr>
-        <w:commentReference w:id="48"/>
+        <w:commentReference w:id="46"/>
       </w:r>
       <w:r>
         <w:rPr>
@@ -8684,21 +8674,7 @@
           <w:rFonts w:eastAsia="Arial" w:cs="Times New Roman"/>
           <w:szCs w:val="24"/>
         </w:rPr>
-        <w:t xml:space="preserve">= </w:t>
-      </w:r>
-      <w:r>
-        <w:rPr>
-          <w:rFonts w:eastAsia="Arial" w:cs="Times New Roman"/>
-          <w:szCs w:val="24"/>
-        </w:rPr>
-        <w:t>3.86</w:t>
-      </w:r>
-      <w:r>
-        <w:rPr>
-          <w:rFonts w:eastAsia="Arial" w:cs="Times New Roman"/>
-          <w:szCs w:val="24"/>
-        </w:rPr>
-        <w:t xml:space="preserve">, </w:t>
+        <w:t xml:space="preserve">= 3.86, </w:t>
       </w:r>
       <w:r>
         <w:rPr>
@@ -8714,14 +8690,7 @@
           <w:rFonts w:eastAsia="Arial" w:cs="Times New Roman"/>
           <w:szCs w:val="24"/>
         </w:rPr>
-        <w:t xml:space="preserve"> = </w:t>
-      </w:r>
-      <w:r>
-        <w:rPr>
-          <w:rFonts w:eastAsia="Arial" w:cs="Times New Roman"/>
-          <w:szCs w:val="24"/>
-        </w:rPr>
-        <w:t>.26,</w:t>
+        <w:t xml:space="preserve"> = .26,</w:t>
       </w:r>
       <w:r>
         <w:rPr>
@@ -8827,7 +8796,6 @@
         </w:rPr>
         <w:t xml:space="preserve">, </w:t>
       </w:r>
-      <w:proofErr w:type="gramStart"/>
       <w:r>
         <w:rPr>
           <w:rFonts w:eastAsia="Arial" w:cs="Times New Roman"/>
@@ -8844,7 +8812,6 @@
         </w:rPr>
         <w:t>(</w:t>
       </w:r>
-      <w:proofErr w:type="gramEnd"/>
       <w:r>
         <w:rPr>
           <w:rFonts w:eastAsia="Arial" w:cs="Times New Roman"/>
@@ -9321,7 +9288,7 @@
         </w:rPr>
         <w:t xml:space="preserve">, </w:t>
       </w:r>
-      <w:bookmarkStart w:id="50" w:name="_Hlk54534777"/>
+      <w:bookmarkStart w:id="48" w:name="_Hlk54534777"/>
       <w:r>
         <w:rPr>
           <w:rFonts w:eastAsia="Arial" w:cs="Times New Roman"/>
@@ -9481,7 +9448,7 @@
         </w:rPr>
         <w:t>.</w:t>
       </w:r>
-      <w:bookmarkEnd w:id="50"/>
+      <w:bookmarkEnd w:id="48"/>
       <w:r>
         <w:rPr>
           <w:rFonts w:eastAsia="Arial" w:cs="Times New Roman"/>
@@ -9552,35 +9519,7 @@
           <w:rFonts w:eastAsia="Arial" w:cs="Times New Roman"/>
           <w:szCs w:val="24"/>
         </w:rPr>
-        <w:t>(</w:t>
-      </w:r>
-      <w:r>
-        <w:rPr>
-          <w:rFonts w:eastAsia="Arial" w:cs="Times New Roman"/>
-          <w:szCs w:val="24"/>
-        </w:rPr>
-        <w:t>30</w:t>
-      </w:r>
-      <w:r>
-        <w:rPr>
-          <w:rFonts w:eastAsia="Arial" w:cs="Times New Roman"/>
-          <w:szCs w:val="24"/>
-        </w:rPr>
-        <w:t>)</w:t>
-      </w:r>
-      <w:r>
-        <w:rPr>
-          <w:rFonts w:eastAsia="Arial" w:cs="Times New Roman"/>
-          <w:szCs w:val="24"/>
-        </w:rPr>
-        <w:t xml:space="preserve"> &lt; 1</w:t>
-      </w:r>
-      <w:r>
-        <w:rPr>
-          <w:rFonts w:eastAsia="Arial" w:cs="Times New Roman"/>
-          <w:szCs w:val="24"/>
-        </w:rPr>
-        <w:t xml:space="preserve">, </w:t>
+        <w:t xml:space="preserve">(30) &lt; 1, </w:t>
       </w:r>
       <w:r>
         <w:rPr>
@@ -9596,21 +9535,7 @@
           <w:rFonts w:eastAsia="Arial" w:cs="Times New Roman"/>
           <w:szCs w:val="24"/>
         </w:rPr>
-        <w:t xml:space="preserve">= </w:t>
-      </w:r>
-      <w:r>
-        <w:rPr>
-          <w:rFonts w:eastAsia="Arial" w:cs="Times New Roman"/>
-          <w:szCs w:val="24"/>
-        </w:rPr>
-        <w:t>3.46</w:t>
-      </w:r>
-      <w:r>
-        <w:rPr>
-          <w:rFonts w:eastAsia="Arial" w:cs="Times New Roman"/>
-          <w:szCs w:val="24"/>
-        </w:rPr>
-        <w:t xml:space="preserve">, </w:t>
+        <w:t xml:space="preserve">= 3.46, </w:t>
       </w:r>
       <w:r>
         <w:rPr>
@@ -9626,21 +9551,7 @@
           <w:rFonts w:eastAsia="Arial" w:cs="Times New Roman"/>
           <w:szCs w:val="24"/>
         </w:rPr>
-        <w:t>= .</w:t>
-      </w:r>
-      <w:r>
-        <w:rPr>
-          <w:rFonts w:eastAsia="Arial" w:cs="Times New Roman"/>
-          <w:szCs w:val="24"/>
-        </w:rPr>
-        <w:t>6</w:t>
-      </w:r>
-      <w:r>
-        <w:rPr>
-          <w:rFonts w:eastAsia="Arial" w:cs="Times New Roman"/>
-          <w:szCs w:val="24"/>
-        </w:rPr>
-        <w:t xml:space="preserve">7, </w:t>
+        <w:t xml:space="preserve">= .67, </w:t>
       </w:r>
       <w:r>
         <w:rPr>
@@ -9681,8 +9592,8 @@
         </w:rPr>
         <w:t xml:space="preserve">, </w:t>
       </w:r>
-      <w:commentRangeStart w:id="51"/>
-      <w:commentRangeStart w:id="52"/>
+      <w:commentRangeStart w:id="49"/>
+      <w:commentRangeStart w:id="50"/>
       <w:r>
         <w:rPr>
           <w:rFonts w:eastAsia="Arial" w:cs="Times New Roman"/>
@@ -9690,19 +9601,19 @@
         </w:rPr>
         <w:t>respectively</w:t>
       </w:r>
-      <w:commentRangeEnd w:id="51"/>
+      <w:commentRangeEnd w:id="49"/>
       <w:r>
         <w:rPr>
           <w:rStyle w:val="CommentReference"/>
         </w:rPr>
-        <w:commentReference w:id="51"/>
-      </w:r>
-      <w:commentRangeEnd w:id="52"/>
+        <w:commentReference w:id="49"/>
+      </w:r>
+      <w:commentRangeEnd w:id="50"/>
       <w:r>
         <w:rPr>
           <w:rStyle w:val="CommentReference"/>
         </w:rPr>
-        <w:commentReference w:id="52"/>
+        <w:commentReference w:id="50"/>
       </w:r>
       <w:r>
         <w:rPr>
@@ -10379,8 +10290,8 @@
         </w:rPr>
         <w:t xml:space="preserve">Relational </w:t>
       </w:r>
-      <w:commentRangeStart w:id="53"/>
-      <w:commentRangeStart w:id="54"/>
+      <w:commentRangeStart w:id="51"/>
+      <w:commentRangeStart w:id="52"/>
       <w:r>
         <w:rPr>
           <w:rFonts w:eastAsia="Arial" w:cs="Times New Roman"/>
@@ -10388,19 +10299,19 @@
         </w:rPr>
         <w:t>encoding</w:t>
       </w:r>
-      <w:commentRangeEnd w:id="53"/>
+      <w:commentRangeEnd w:id="51"/>
       <w:r>
         <w:rPr>
           <w:rStyle w:val="CommentReference"/>
         </w:rPr>
-        <w:commentReference w:id="53"/>
-      </w:r>
-      <w:commentRangeEnd w:id="54"/>
+        <w:commentReference w:id="51"/>
+      </w:r>
+      <w:commentRangeEnd w:id="52"/>
       <w:r>
         <w:rPr>
           <w:rStyle w:val="CommentReference"/>
         </w:rPr>
-        <w:commentReference w:id="54"/>
+        <w:commentReference w:id="52"/>
       </w:r>
       <w:r>
         <w:rPr>
@@ -10681,7 +10592,7 @@
           <w:szCs w:val="24"/>
         </w:rPr>
       </w:pPr>
-      <w:bookmarkStart w:id="55" w:name="_Hlk53317233"/>
+      <w:bookmarkStart w:id="53" w:name="_Hlk53317233"/>
       <w:r>
         <w:rPr>
           <w:rFonts w:eastAsia="Arial" w:cs="Times New Roman"/>
@@ -11450,7 +11361,7 @@
         </w:rPr>
         <w:t xml:space="preserve">, </w:t>
       </w:r>
-      <w:bookmarkStart w:id="56" w:name="_Hlk10733659"/>
+      <w:bookmarkStart w:id="54" w:name="_Hlk10733659"/>
       <w:r>
         <w:rPr>
           <w:rFonts w:eastAsia="Arial" w:cs="Times New Roman"/>
@@ -11483,7 +11394,7 @@
         </w:rPr>
         <w:t>= .</w:t>
       </w:r>
-      <w:bookmarkEnd w:id="56"/>
+      <w:bookmarkEnd w:id="54"/>
       <w:r>
         <w:rPr>
           <w:rFonts w:eastAsia="Arial" w:cs="Times New Roman"/>
@@ -12977,7 +12888,7 @@
         <w:t xml:space="preserve"> of item-specific and relational encoding at improving JOL accuracy.</w:t>
       </w:r>
     </w:p>
-    <w:bookmarkEnd w:id="55"/>
+    <w:bookmarkEnd w:id="53"/>
     <w:p>
       <w:pPr>
         <w:spacing w:after="160"/>
@@ -13016,8 +12927,8 @@
         </w:rPr>
         <w:tab/>
       </w:r>
-      <w:commentRangeStart w:id="57"/>
-      <w:commentRangeStart w:id="58"/>
+      <w:commentRangeStart w:id="55"/>
+      <w:commentRangeStart w:id="56"/>
       <w:r>
         <w:rPr>
           <w:rFonts w:eastAsia="Arial" w:cs="Times New Roman"/>
@@ -13025,19 +12936,19 @@
         </w:rPr>
         <w:t>The</w:t>
       </w:r>
-      <w:commentRangeEnd w:id="57"/>
+      <w:commentRangeEnd w:id="55"/>
       <w:r>
         <w:rPr>
           <w:rStyle w:val="CommentReference"/>
         </w:rPr>
-        <w:commentReference w:id="57"/>
-      </w:r>
-      <w:commentRangeEnd w:id="58"/>
+        <w:commentReference w:id="55"/>
+      </w:r>
+      <w:commentRangeEnd w:id="56"/>
       <w:r>
         <w:rPr>
           <w:rStyle w:val="CommentReference"/>
         </w:rPr>
-        <w:commentReference w:id="58"/>
+        <w:commentReference w:id="56"/>
       </w:r>
       <w:r>
         <w:rPr>
@@ -13349,23 +13260,7 @@
           <w:rFonts w:eastAsia="Arial" w:cs="Times New Roman"/>
           <w:szCs w:val="24"/>
         </w:rPr>
-        <w:t xml:space="preserve">hese findings largely replicate previous work (e.g., </w:t>
-      </w:r>
-      <w:proofErr w:type="spellStart"/>
-      <w:r>
-        <w:rPr>
-          <w:rFonts w:eastAsia="Arial" w:cs="Times New Roman"/>
-          <w:szCs w:val="24"/>
-        </w:rPr>
-        <w:t>Koriat</w:t>
-      </w:r>
-      <w:proofErr w:type="spellEnd"/>
-      <w:r>
-        <w:rPr>
-          <w:rFonts w:eastAsia="Arial" w:cs="Times New Roman"/>
-          <w:szCs w:val="24"/>
-        </w:rPr>
-        <w:t xml:space="preserve"> &amp; Bjork, 2005; Maxwell &amp; Huff, in press) showing</w:t>
+        <w:t>hese findings largely replicate previous work (e.g., Koriat &amp; Bjork, 2005; Maxwell &amp; Huff, in press) showing</w:t>
       </w:r>
       <w:r>
         <w:rPr>
@@ -13636,8 +13531,8 @@
         </w:rPr>
         <w:t>Following the design of Maxwell &amp; Huff (in press), c</w:t>
       </w:r>
-      <w:commentRangeStart w:id="59"/>
-      <w:commentRangeStart w:id="60"/>
+      <w:commentRangeStart w:id="57"/>
+      <w:commentRangeStart w:id="58"/>
       <w:r>
         <w:rPr>
           <w:rFonts w:eastAsia="Arial" w:cs="Times New Roman"/>
@@ -13645,19 +13540,19 @@
         </w:rPr>
         <w:t xml:space="preserve">alibration plots </w:t>
       </w:r>
-      <w:commentRangeEnd w:id="59"/>
+      <w:commentRangeEnd w:id="57"/>
       <w:r>
         <w:rPr>
           <w:rStyle w:val="CommentReference"/>
         </w:rPr>
-        <w:commentReference w:id="59"/>
-      </w:r>
-      <w:commentRangeEnd w:id="60"/>
+        <w:commentReference w:id="57"/>
+      </w:r>
+      <w:commentRangeEnd w:id="58"/>
       <w:r>
         <w:rPr>
           <w:rStyle w:val="CommentReference"/>
         </w:rPr>
-        <w:commentReference w:id="60"/>
+        <w:commentReference w:id="58"/>
       </w:r>
       <w:r>
         <w:rPr>
@@ -13797,23 +13692,7 @@
           <w:rFonts w:eastAsia="Arial" w:cs="Times New Roman"/>
           <w:szCs w:val="24"/>
         </w:rPr>
-        <w:t xml:space="preserve">For the item-specific group, participants were overconfident for unrelated pairs at almost </w:t>
-      </w:r>
-      <w:proofErr w:type="gramStart"/>
-      <w:r>
-        <w:rPr>
-          <w:rFonts w:eastAsia="Arial" w:cs="Times New Roman"/>
-          <w:szCs w:val="24"/>
-        </w:rPr>
-        <w:t>all of</w:t>
-      </w:r>
-      <w:proofErr w:type="gramEnd"/>
-      <w:r>
-        <w:rPr>
-          <w:rFonts w:eastAsia="Arial" w:cs="Times New Roman"/>
-          <w:szCs w:val="24"/>
-        </w:rPr>
-        <w:t xml:space="preserve"> the JOL increments and overconfident for backward pairs </w:t>
+        <w:t xml:space="preserve">For the item-specific group, participants were overconfident for unrelated pairs at almost all of the JOL increments and overconfident for backward pairs </w:t>
       </w:r>
       <w:r>
         <w:rPr>
@@ -13957,13 +13836,8 @@
       <w:r>
         <w:t xml:space="preserve"> </w:t>
       </w:r>
-      <w:proofErr w:type="gramStart"/>
-      <w:r>
-        <w:t>through the use of</w:t>
-      </w:r>
-      <w:proofErr w:type="gramEnd"/>
-      <w:r>
-        <w:t xml:space="preserve"> a</w:t>
+      <w:r>
+        <w:t>through the use of a</w:t>
       </w:r>
       <w:r>
         <w:t xml:space="preserve"> </w:t>
@@ -14165,8 +14039,8 @@
         </w:rPr>
         <w:t xml:space="preserve">; see </w:t>
       </w:r>
-      <w:commentRangeStart w:id="61"/>
-      <w:commentRangeStart w:id="62"/>
+      <w:commentRangeStart w:id="59"/>
+      <w:commentRangeStart w:id="60"/>
       <w:r>
         <w:rPr>
           <w:rFonts w:eastAsia="Arial" w:cs="Times New Roman"/>
@@ -14174,19 +14048,19 @@
         </w:rPr>
         <w:t xml:space="preserve">Gallo, 2006 </w:t>
       </w:r>
-      <w:commentRangeEnd w:id="61"/>
+      <w:commentRangeEnd w:id="59"/>
       <w:r>
         <w:rPr>
           <w:rStyle w:val="CommentReference"/>
         </w:rPr>
-        <w:commentReference w:id="61"/>
-      </w:r>
-      <w:commentRangeEnd w:id="62"/>
+        <w:commentReference w:id="59"/>
+      </w:r>
+      <w:commentRangeEnd w:id="60"/>
       <w:r>
         <w:rPr>
           <w:rStyle w:val="CommentReference"/>
         </w:rPr>
-        <w:commentReference w:id="62"/>
+        <w:commentReference w:id="60"/>
       </w:r>
       <w:r>
         <w:rPr>
@@ -14379,7 +14253,7 @@
         </w:rPr>
         <w:t xml:space="preserve">that the theory-based group used to complete their evaluations. Koriat and Bjork (2006) found that when participants were given a </w:t>
       </w:r>
-      <w:commentRangeStart w:id="63"/>
+      <w:commentRangeStart w:id="61"/>
       <w:r>
         <w:rPr>
           <w:rFonts w:eastAsia="Arial" w:cs="Times New Roman"/>
@@ -14387,12 +14261,12 @@
         </w:rPr>
         <w:t xml:space="preserve">new list </w:t>
       </w:r>
-      <w:commentRangeEnd w:id="63"/>
+      <w:commentRangeEnd w:id="61"/>
       <w:r>
         <w:rPr>
           <w:rStyle w:val="CommentReference"/>
         </w:rPr>
-        <w:commentReference w:id="63"/>
+        <w:commentReference w:id="61"/>
       </w:r>
       <w:r>
         <w:rPr>
@@ -14476,7 +14350,7 @@
         <w:lastRenderedPageBreak/>
         <w:t>deceptive given the cues are ineffective at promoting retrieval of the target at test. To enhance the effectiveness of the warning, we also showed participants a figure (taken from Maxwell &amp; Huff, in press) which depicted the illusion of competence pattern, a procedure that was adopted from Koriat and Bjork (</w:t>
       </w:r>
-      <w:commentRangeStart w:id="64"/>
+      <w:commentRangeStart w:id="62"/>
       <w:r>
         <w:rPr>
           <w:rFonts w:eastAsia="Arial" w:cs="Times New Roman"/>
@@ -14484,12 +14358,12 @@
         </w:rPr>
         <w:t>2005</w:t>
       </w:r>
-      <w:commentRangeEnd w:id="64"/>
+      <w:commentRangeEnd w:id="62"/>
       <w:r>
         <w:rPr>
           <w:rStyle w:val="CommentReference"/>
         </w:rPr>
-        <w:commentReference w:id="64"/>
+        <w:commentReference w:id="62"/>
       </w:r>
       <w:r>
         <w:rPr>
@@ -14572,7 +14446,7 @@
         </w:rPr>
         <w:t xml:space="preserve">whether calibration benefits for item-specific and relational instructions that improved recall rates, could be enhanced further with warnings that may improve JOL </w:t>
       </w:r>
-      <w:commentRangeStart w:id="65"/>
+      <w:commentRangeStart w:id="63"/>
       <w:r>
         <w:rPr>
           <w:rFonts w:eastAsia="Arial" w:cs="Times New Roman"/>
@@ -14580,12 +14454,12 @@
         </w:rPr>
         <w:t>ratings</w:t>
       </w:r>
-      <w:commentRangeEnd w:id="65"/>
+      <w:commentRangeEnd w:id="63"/>
       <w:r>
         <w:rPr>
           <w:rStyle w:val="CommentReference"/>
         </w:rPr>
-        <w:commentReference w:id="65"/>
+        <w:commentReference w:id="63"/>
       </w:r>
       <w:r>
         <w:rPr>
@@ -15056,7 +14930,7 @@
         </w:rPr>
         <w:t xml:space="preserve">Specifically, participants in the Warning groups were </w:t>
       </w:r>
-      <w:commentRangeStart w:id="66"/>
+      <w:commentRangeStart w:id="64"/>
       <w:r>
         <w:rPr>
           <w:rFonts w:eastAsia="Arial" w:cs="Times New Roman"/>
@@ -15071,12 +14945,12 @@
         </w:rPr>
         <w:t>d</w:t>
       </w:r>
-      <w:commentRangeEnd w:id="66"/>
+      <w:commentRangeEnd w:id="64"/>
       <w:r>
         <w:rPr>
           <w:rStyle w:val="CommentReference"/>
         </w:rPr>
-        <w:commentReference w:id="66"/>
+        <w:commentReference w:id="64"/>
       </w:r>
       <w:r>
         <w:rPr>
@@ -17443,13 +17317,29 @@
         </w:rPr>
         <w:t xml:space="preserve"> </w:t>
       </w:r>
-      <w:bookmarkStart w:id="67" w:name="_Hlk53319739"/>
-      <w:r>
-        <w:rPr>
-          <w:rFonts w:eastAsia="Arial" w:cs="Times New Roman"/>
-          <w:szCs w:val="24"/>
-        </w:rPr>
-        <w:t xml:space="preserve">Consistent with our first experiment, calibration plots were initially analyzed using a (Encoding Group: Item-Specific vs. Relational vs Read) </w:t>
+      <w:bookmarkStart w:id="65" w:name="_Hlk53319739"/>
+      <w:r>
+        <w:rPr>
+          <w:rFonts w:eastAsia="Arial" w:cs="Times New Roman"/>
+          <w:szCs w:val="24"/>
+        </w:rPr>
+        <w:t xml:space="preserve">Consistent with our first experiment, calibration plots were initially analyzed using a </w:t>
+      </w:r>
+      <w:r>
+        <w:rPr>
+          <w:rFonts w:eastAsia="Arial" w:cs="Times New Roman"/>
+          <w:szCs w:val="24"/>
+        </w:rPr>
+        <w:t xml:space="preserve">3 </w:t>
+      </w:r>
+      <w:bookmarkStart w:id="66" w:name="_GoBack"/>
+      <w:bookmarkEnd w:id="66"/>
+      <w:r>
+        <w:rPr>
+          <w:rFonts w:eastAsia="Arial" w:cs="Times New Roman"/>
+          <w:szCs w:val="24"/>
+        </w:rPr>
+        <w:t xml:space="preserve">(Encoding Group: Item-Specific vs. Relational vs Read) </w:t>
       </w:r>
       <w:r>
         <w:rPr>
@@ -17479,7 +17369,6 @@
         </w:rPr>
         <w:t xml:space="preserve">-way interaction, </w:t>
       </w:r>
-      <w:proofErr w:type="gramStart"/>
       <w:r>
         <w:rPr>
           <w:rFonts w:eastAsia="Arial" w:cs="Times New Roman"/>
@@ -17495,7 +17384,6 @@
         </w:rPr>
         <w:t>(</w:t>
       </w:r>
-      <w:proofErr w:type="gramEnd"/>
       <w:r>
         <w:rPr>
           <w:rFonts w:eastAsia="Arial" w:cs="Times New Roman"/>
@@ -19656,7 +19544,7 @@
         <w:t>.</w:t>
       </w:r>
     </w:p>
-    <w:bookmarkEnd w:id="67"/>
+    <w:bookmarkEnd w:id="65"/>
     <w:p>
       <w:pPr>
         <w:spacing w:after="160"/>
@@ -19667,7 +19555,7 @@
           <w:szCs w:val="24"/>
         </w:rPr>
       </w:pPr>
-      <w:commentRangeStart w:id="68"/>
+      <w:commentRangeStart w:id="67"/>
       <w:r>
         <w:rPr>
           <w:rFonts w:eastAsia="Arial" w:cs="Times New Roman"/>
@@ -19683,12 +19571,12 @@
         </w:rPr>
         <w:t>[SUMMARY PARAGRAPH HERE]</w:t>
       </w:r>
-      <w:commentRangeEnd w:id="68"/>
+      <w:commentRangeEnd w:id="67"/>
       <w:r>
         <w:rPr>
           <w:rStyle w:val="CommentReference"/>
         </w:rPr>
-        <w:commentReference w:id="68"/>
+        <w:commentReference w:id="67"/>
       </w:r>
     </w:p>
     <w:p>
@@ -20060,9 +19948,9 @@
           <w:szCs w:val="24"/>
         </w:rPr>
       </w:pPr>
+      <w:commentRangeStart w:id="68"/>
       <w:commentRangeStart w:id="69"/>
       <w:commentRangeStart w:id="70"/>
-      <w:commentRangeStart w:id="71"/>
       <w:r>
         <w:rPr>
           <w:rFonts w:eastAsia="Arial" w:cs="Times New Roman"/>
@@ -20072,6 +19960,13 @@
         </w:rPr>
         <w:t>General Discussion</w:t>
       </w:r>
+      <w:commentRangeEnd w:id="68"/>
+      <w:r>
+        <w:rPr>
+          <w:rStyle w:val="CommentReference"/>
+        </w:rPr>
+        <w:commentReference w:id="68"/>
+      </w:r>
       <w:commentRangeEnd w:id="69"/>
       <w:r>
         <w:rPr>
@@ -20085,13 +19980,6 @@
           <w:rStyle w:val="CommentReference"/>
         </w:rPr>
         <w:commentReference w:id="70"/>
-      </w:r>
-      <w:commentRangeEnd w:id="71"/>
-      <w:r>
-        <w:rPr>
-          <w:rStyle w:val="CommentReference"/>
-        </w:rPr>
-        <w:commentReference w:id="71"/>
       </w:r>
     </w:p>
     <w:p>
@@ -20280,7 +20168,7 @@
         </w:rPr>
         <w:t xml:space="preserve">encoding strategy causes participants to create an additional association between the cue and target words and stops them from just relying on the weak association present between the cue and target word. The Relational encoding strategy is beneficial for the unrelated word pairs because it creates an association that participants can use to better remember the target word at </w:t>
       </w:r>
-      <w:commentRangeStart w:id="72"/>
+      <w:commentRangeStart w:id="71"/>
       <w:r>
         <w:rPr>
           <w:rFonts w:eastAsia="Arial" w:cs="Times New Roman"/>
@@ -20288,12 +20176,12 @@
         </w:rPr>
         <w:t>test</w:t>
       </w:r>
-      <w:commentRangeEnd w:id="72"/>
+      <w:commentRangeEnd w:id="71"/>
       <w:r>
         <w:rPr>
           <w:rStyle w:val="CommentReference"/>
         </w:rPr>
-        <w:commentReference w:id="72"/>
+        <w:commentReference w:id="71"/>
       </w:r>
       <w:r>
         <w:rPr>
@@ -20437,8 +20325,8 @@
         </w:rPr>
         <w:t xml:space="preserve"> adjust their memory responses due to the inclusion of experimenter-provided instructions [</w:t>
       </w:r>
+      <w:commentRangeStart w:id="72"/>
       <w:commentRangeStart w:id="73"/>
-      <w:commentRangeStart w:id="74"/>
       <w:r>
         <w:rPr>
           <w:rFonts w:eastAsia="Arial" w:cs="Times New Roman"/>
@@ -20447,19 +20335,19 @@
         </w:rPr>
         <w:t>EXAMPLE; CITE</w:t>
       </w:r>
+      <w:commentRangeEnd w:id="72"/>
+      <w:r>
+        <w:rPr>
+          <w:rStyle w:val="CommentReference"/>
+        </w:rPr>
+        <w:commentReference w:id="72"/>
+      </w:r>
       <w:commentRangeEnd w:id="73"/>
       <w:r>
         <w:rPr>
           <w:rStyle w:val="CommentReference"/>
         </w:rPr>
         <w:commentReference w:id="73"/>
-      </w:r>
-      <w:commentRangeEnd w:id="74"/>
-      <w:r>
-        <w:rPr>
-          <w:rStyle w:val="CommentReference"/>
-        </w:rPr>
-        <w:commentReference w:id="74"/>
       </w:r>
       <w:r>
         <w:rPr>
@@ -20623,9 +20511,9 @@
         </w:rPr>
         <w:t xml:space="preserve"> </w:t>
       </w:r>
+      <w:commentRangeStart w:id="74"/>
       <w:commentRangeStart w:id="75"/>
-      <w:commentRangeStart w:id="76"/>
-      <w:del w:id="77" w:author="Mark Huff" w:date="2020-10-23T11:34:00Z">
+      <w:del w:id="76" w:author="Mark Huff" w:date="2020-10-23T11:34:00Z">
         <w:r>
           <w:rPr>
             <w:rFonts w:eastAsia="Arial" w:cs="Times New Roman"/>
@@ -20634,19 +20522,19 @@
           <w:delText xml:space="preserve">One explanation for this occurrence is that participants may not have fully understood the warning or assumed that the illusion of competence did not apply to them. </w:delText>
         </w:r>
       </w:del>
+      <w:commentRangeEnd w:id="74"/>
+      <w:r>
+        <w:rPr>
+          <w:rStyle w:val="CommentReference"/>
+        </w:rPr>
+        <w:commentReference w:id="74"/>
+      </w:r>
       <w:commentRangeEnd w:id="75"/>
       <w:r>
         <w:rPr>
           <w:rStyle w:val="CommentReference"/>
         </w:rPr>
         <w:commentReference w:id="75"/>
-      </w:r>
-      <w:commentRangeEnd w:id="76"/>
-      <w:r>
-        <w:rPr>
-          <w:rStyle w:val="CommentReference"/>
-        </w:rPr>
-        <w:commentReference w:id="76"/>
       </w:r>
     </w:p>
     <w:p>
@@ -20818,8 +20706,8 @@
           <w:bCs/>
         </w:rPr>
       </w:pPr>
+      <w:commentRangeStart w:id="77"/>
       <w:commentRangeStart w:id="78"/>
-      <w:commentRangeStart w:id="79"/>
       <w:r>
         <w:rPr>
           <w:b/>
@@ -20828,19 +20716,19 @@
         <w:lastRenderedPageBreak/>
         <w:t>References</w:t>
       </w:r>
+      <w:commentRangeEnd w:id="77"/>
+      <w:r>
+        <w:rPr>
+          <w:rStyle w:val="CommentReference"/>
+        </w:rPr>
+        <w:commentReference w:id="77"/>
+      </w:r>
       <w:commentRangeEnd w:id="78"/>
       <w:r>
         <w:rPr>
           <w:rStyle w:val="CommentReference"/>
         </w:rPr>
         <w:commentReference w:id="78"/>
-      </w:r>
-      <w:commentRangeEnd w:id="79"/>
-      <w:r>
-        <w:rPr>
-          <w:rStyle w:val="CommentReference"/>
-        </w:rPr>
-        <w:commentReference w:id="79"/>
       </w:r>
     </w:p>
     <w:p>
@@ -20891,7 +20779,7 @@
         </w:rPr>
         <w:t>(1), 126–131.</w:t>
       </w:r>
-      <w:del w:id="80" w:author="Emily Cates" w:date="2020-10-24T13:10:00Z">
+      <w:del w:id="79" w:author="Emily Cates" w:date="2020-10-24T13:10:00Z">
         <w:r>
           <w:rPr>
             <w:rFonts w:eastAsia="Arial" w:cs="Times New Roman"/>
@@ -20900,7 +20788,7 @@
           <w:delText xml:space="preserve"> </w:delText>
         </w:r>
       </w:del>
-      <w:commentRangeStart w:id="81"/>
+      <w:commentRangeStart w:id="80"/>
       <w:r>
         <w:rPr>
           <w:rFonts w:eastAsia="Arial" w:cs="Times New Roman"/>
@@ -20908,12 +20796,12 @@
         </w:rPr>
         <w:t>doi.org/10.1037/h0027455</w:t>
       </w:r>
-      <w:commentRangeEnd w:id="81"/>
+      <w:commentRangeEnd w:id="80"/>
       <w:r>
         <w:rPr>
           <w:rStyle w:val="CommentReference"/>
         </w:rPr>
-        <w:commentReference w:id="81"/>
+        <w:commentReference w:id="80"/>
       </w:r>
     </w:p>
     <w:p>
@@ -21712,7 +21600,7 @@
           <w:szCs w:val="24"/>
         </w:rPr>
       </w:pPr>
-      <w:bookmarkStart w:id="82" w:name="_Hlk11864411"/>
+      <w:bookmarkStart w:id="81" w:name="_Hlk11864411"/>
       <w:r>
         <w:rPr>
           <w:rFonts w:eastAsia="Arial" w:cs="Times New Roman"/>
@@ -21807,7 +21695,7 @@
         </w:rPr>
         <w:t>Hertzog, C., Dixon, R. A., Hultsch, D. F., &amp; MacDonald, S. W. S.</w:t>
       </w:r>
-      <w:bookmarkEnd w:id="82"/>
+      <w:bookmarkEnd w:id="81"/>
       <w:r>
         <w:rPr>
           <w:rFonts w:eastAsia="Arial" w:cs="Times New Roman"/>
@@ -22455,7 +22343,7 @@
         <w:lastRenderedPageBreak/>
         <w:t xml:space="preserve">Nelson, D. L., Mcevoy, </w:t>
       </w:r>
-      <w:commentRangeStart w:id="83"/>
+      <w:commentRangeStart w:id="82"/>
       <w:r>
         <w:rPr>
           <w:rFonts w:eastAsia="Arial" w:cs="Times New Roman"/>
@@ -22463,12 +22351,12 @@
         </w:rPr>
         <w:t>C.</w:t>
       </w:r>
-      <w:commentRangeEnd w:id="83"/>
+      <w:commentRangeEnd w:id="82"/>
       <w:r>
         <w:rPr>
           <w:rStyle w:val="CommentReference"/>
         </w:rPr>
-        <w:commentReference w:id="83"/>
+        <w:commentReference w:id="82"/>
       </w:r>
       <w:r>
         <w:rPr>
@@ -23447,7 +23335,7 @@
       <w:r>
         <w:t xml:space="preserve"> </w:t>
       </w:r>
-      <w:bookmarkStart w:id="84" w:name="_Hlk53231618"/>
+      <w:bookmarkStart w:id="83" w:name="_Hlk53231618"/>
       <w:r>
         <w:rPr>
           <w:rFonts w:cs="Times New Roman"/>
@@ -23490,7 +23378,7 @@
         </w:rPr>
         <w:t xml:space="preserve"> Dashed lines indicate perfect calibration between JOL ratings and proportion of correct cued-recall. Overconﬁdence is represented by points falling below the calibration line. Data were smoothed over three adjacent JOL ratings. Bars represent 95% conﬁdence interval. </w:t>
       </w:r>
-      <w:bookmarkEnd w:id="84"/>
+      <w:bookmarkEnd w:id="83"/>
     </w:p>
     <w:p>
       <w:pPr>
@@ -23584,7 +23472,7 @@
         <w:spacing w:line="240" w:lineRule="auto"/>
         <w:ind w:right="-720"/>
       </w:pPr>
-      <w:bookmarkStart w:id="85" w:name="_Hlk53231249"/>
+      <w:bookmarkStart w:id="84" w:name="_Hlk53231249"/>
       <w:r>
         <w:rPr>
           <w:i/>
@@ -23613,7 +23501,7 @@
         <w:t>Sample data illustrating the illusion of competence for backward, symmetrical, and unrelated study pairs. This graph was provided to participants in the Experiment 2 warning group. Data pattern is modeled after Maxwell and Huff (in press).</w:t>
       </w:r>
     </w:p>
-    <w:bookmarkEnd w:id="85"/>
+    <w:bookmarkEnd w:id="84"/>
     <w:p>
       <w:pPr>
         <w:rPr>
@@ -24696,7 +24584,7 @@
         <w:spacing w:line="240" w:lineRule="auto"/>
         <w:ind w:right="-720"/>
       </w:pPr>
-      <w:bookmarkStart w:id="86" w:name="_Hlk53229787"/>
+      <w:bookmarkStart w:id="85" w:name="_Hlk53229787"/>
       <w:r>
         <w:rPr>
           <w:i/>
@@ -24722,7 +24610,7 @@
         <w:t xml:space="preserve"> Mean JOL and recall rates as a function of pair type in the Read (top panels), Item-Specific (middle panels), and Relational (bottom panels) Warning and No Warning groups in Experiment 2. Bars represent 95% confidence intervals.</w:t>
       </w:r>
     </w:p>
-    <w:bookmarkEnd w:id="86"/>
+    <w:bookmarkEnd w:id="85"/>
     <w:p>
       <w:pPr>
         <w:rPr>
@@ -25731,7 +25619,7 @@
         <w:spacing w:line="240" w:lineRule="auto"/>
         <w:ind w:right="-720"/>
       </w:pPr>
-      <w:bookmarkStart w:id="87" w:name="_Hlk53305958"/>
+      <w:bookmarkStart w:id="86" w:name="_Hlk53305958"/>
       <w:r>
         <w:rPr>
           <w:i/>
@@ -25799,7 +25687,7 @@
         <w:t xml:space="preserve"> Dashed lines indicate perfect calibration between JOL ratings and proportion of correct cued-recall. Overconﬁdence is represented by points falling below the calibration line. Data were smoothed over three adjacent JOL ratings. Bars represent 95% conﬁdence interval.</w:t>
       </w:r>
     </w:p>
-    <w:bookmarkEnd w:id="87"/>
+    <w:bookmarkEnd w:id="86"/>
     <w:p>
       <w:pPr>
         <w:rPr>
@@ -26293,7 +26181,7 @@
                 <w:szCs w:val="24"/>
               </w:rPr>
             </w:pPr>
-            <w:bookmarkStart w:id="88" w:name="_Hlk32934101"/>
+            <w:bookmarkStart w:id="87" w:name="_Hlk32934101"/>
             <w:r>
               <w:rPr>
                 <w:rFonts w:ascii="Times New Roman" w:hAnsi="Times New Roman" w:cs="Times New Roman"/>
@@ -27561,8 +27449,8 @@
           <w:szCs w:val="24"/>
         </w:rPr>
       </w:pPr>
-      <w:bookmarkStart w:id="89" w:name="_Hlk32942520"/>
-      <w:bookmarkEnd w:id="88"/>
+      <w:bookmarkStart w:id="88" w:name="_Hlk32942520"/>
+      <w:bookmarkEnd w:id="87"/>
       <w:r>
         <w:rPr>
           <w:rFonts w:cs="Times New Roman"/>
@@ -27591,7 +27479,7 @@
         <w:t>Forward, Backward, and Symmetrical Pairs.</w:t>
       </w:r>
     </w:p>
-    <w:bookmarkEnd w:id="89"/>
+    <w:bookmarkEnd w:id="88"/>
     <w:p>
       <w:pPr>
         <w:contextualSpacing/>
@@ -27763,7 +27651,7 @@
           <w:szCs w:val="24"/>
         </w:rPr>
       </w:pPr>
-      <w:bookmarkStart w:id="90" w:name="_Hlk32933438"/>
+      <w:bookmarkStart w:id="89" w:name="_Hlk32933438"/>
       <w:r>
         <w:rPr>
           <w:rFonts w:cs="Times New Roman"/>
@@ -30632,7 +30520,7 @@
         <w:t xml:space="preserve"> Frequency is measured using SUBTLEX word frequency measure (Brysbaert &amp; New, 2009). Concreteness and length were taken from the English Lexicon Project (Balota et al., 2007).</w:t>
       </w:r>
     </w:p>
-    <w:bookmarkEnd w:id="90"/>
+    <w:bookmarkEnd w:id="89"/>
     <w:p>
       <w:pPr>
         <w:spacing w:line="240" w:lineRule="auto"/>
@@ -30719,7 +30607,7 @@
       </w:r>
     </w:p>
   </w:comment>
-  <w:comment w:id="4" w:author="Nick Maxwell" w:date="2020-10-25T17:08:00Z" w:initials="NM">
+  <w:comment w:id="5" w:author="Mark Huff" w:date="2020-10-21T16:05:00Z" w:initials="MH">
     <w:p>
       <w:pPr>
         <w:pStyle w:val="CommentText"/>
@@ -30731,11 +30619,11 @@
         <w:annotationRef/>
       </w:r>
       <w:r>
-        <w:t>Don’t forget these!</w:t>
+        <w:t>Emily, the entire document needs to be in HC formatting on your next draft.</w:t>
       </w:r>
     </w:p>
   </w:comment>
-  <w:comment w:id="7" w:author="Mark Huff" w:date="2020-10-21T16:05:00Z" w:initials="MH">
+  <w:comment w:id="6" w:author="Emily Cates" w:date="2020-10-24T14:27:00Z" w:initials="EC">
     <w:p>
       <w:pPr>
         <w:pStyle w:val="CommentText"/>
@@ -30747,11 +30635,11 @@
         <w:annotationRef/>
       </w:r>
       <w:r>
-        <w:t>Emily, the entire document needs to be in HC formatting on your next draft.</w:t>
+        <w:t>Is my shortened title okay?</w:t>
       </w:r>
     </w:p>
   </w:comment>
-  <w:comment w:id="8" w:author="Emily Cates" w:date="2020-10-24T14:27:00Z" w:initials="EC">
+  <w:comment w:id="7" w:author="Emily Cates" w:date="2020-10-25T13:31:00Z" w:initials="EC">
     <w:p>
       <w:pPr>
         <w:pStyle w:val="CommentText"/>
@@ -30763,11 +30651,11 @@
         <w:annotationRef/>
       </w:r>
       <w:r>
-        <w:t>Is my shortened title okay?</w:t>
+        <w:t>Also, I still haven’t heard from the honors college on their formatting template, so I just tried to follow APA guidelines.</w:t>
       </w:r>
     </w:p>
   </w:comment>
-  <w:comment w:id="9" w:author="Emily Cates" w:date="2020-10-25T13:31:00Z" w:initials="EC">
+  <w:comment w:id="8" w:author="Nick Maxwell" w:date="2020-10-25T16:30:00Z" w:initials="NM">
     <w:p>
       <w:pPr>
         <w:pStyle w:val="CommentText"/>
@@ -30779,11 +30667,11 @@
         <w:annotationRef/>
       </w:r>
       <w:r>
-        <w:t>Also, I still haven’t heard from the honors college on their formatting template, so I just tried to follow APA guidelines.</w:t>
+        <w:t>I think title looks good</w:t>
       </w:r>
     </w:p>
   </w:comment>
-  <w:comment w:id="10" w:author="Nick Maxwell" w:date="2020-10-25T16:30:00Z" w:initials="NM">
+  <w:comment w:id="9" w:author="Mark Huff" w:date="2020-10-22T12:39:00Z" w:initials="MH">
     <w:p>
       <w:pPr>
         <w:pStyle w:val="CommentText"/>
@@ -30795,11 +30683,11 @@
         <w:annotationRef/>
       </w:r>
       <w:r>
-        <w:t>I think title looks good</w:t>
+        <w:t>What do you mean by perceived ease? Fluency? Familiarity? If you do not know, look it up!</w:t>
       </w:r>
     </w:p>
   </w:comment>
-  <w:comment w:id="11" w:author="Mark Huff" w:date="2020-10-22T12:39:00Z" w:initials="MH">
+  <w:comment w:id="10" w:author="Emily Cates" w:date="2020-10-24T15:44:00Z" w:initials="EC">
     <w:p>
       <w:pPr>
         <w:pStyle w:val="CommentText"/>
@@ -30811,11 +30699,11 @@
         <w:annotationRef/>
       </w:r>
       <w:r>
-        <w:t>What do you mean by perceived ease? Fluency? Familiarity? If you do not know, look it up!</w:t>
+        <w:t>I tried re-wording this to be clearer</w:t>
       </w:r>
     </w:p>
   </w:comment>
-  <w:comment w:id="12" w:author="Emily Cates" w:date="2020-10-24T15:44:00Z" w:initials="EC">
+  <w:comment w:id="11" w:author="Emily Cates" w:date="2020-10-24T16:55:00Z" w:initials="EC">
     <w:p>
       <w:pPr>
         <w:pStyle w:val="CommentText"/>
@@ -30827,11 +30715,11 @@
         <w:annotationRef/>
       </w:r>
       <w:r>
-        <w:t>I tried re-wording this to be clearer</w:t>
+        <w:t xml:space="preserve">This paper was really confusing for me, so please check that this paragraph is correct in its analysis of the study. </w:t>
       </w:r>
     </w:p>
   </w:comment>
-  <w:comment w:id="13" w:author="Emily Cates" w:date="2020-10-24T16:55:00Z" w:initials="EC">
+  <w:comment w:id="13" w:author="Mark Huff" w:date="2020-10-22T12:44:00Z" w:initials="MH">
     <w:p>
       <w:pPr>
         <w:pStyle w:val="CommentText"/>
@@ -30843,11 +30731,11 @@
         <w:annotationRef/>
       </w:r>
       <w:r>
-        <w:t xml:space="preserve">This paper was really confusing for me, so please check that this paragraph is correct in its analysis of the study. </w:t>
+        <w:t>Please provide an example of what letter pairs are.</w:t>
       </w:r>
     </w:p>
   </w:comment>
-  <w:comment w:id="15" w:author="Mark Huff" w:date="2020-10-22T12:44:00Z" w:initials="MH">
+  <w:comment w:id="12" w:author="Emily Cates" w:date="2020-10-24T15:49:00Z" w:initials="EC">
     <w:p>
       <w:pPr>
         <w:pStyle w:val="CommentText"/>
@@ -30859,11 +30747,11 @@
         <w:annotationRef/>
       </w:r>
       <w:r>
-        <w:t>Please provide an example of what letter pairs are.</w:t>
+        <w:t xml:space="preserve">I reworded the sentence and added the example. </w:t>
       </w:r>
     </w:p>
   </w:comment>
-  <w:comment w:id="14" w:author="Emily Cates" w:date="2020-10-24T15:49:00Z" w:initials="EC">
+  <w:comment w:id="14" w:author="Emily Cates" w:date="2020-10-24T16:59:00Z" w:initials="EC">
     <w:p>
       <w:pPr>
         <w:pStyle w:val="CommentText"/>
@@ -30875,11 +30763,11 @@
         <w:annotationRef/>
       </w:r>
       <w:r>
-        <w:t xml:space="preserve">I reworded the sentence and added the example. </w:t>
+        <w:t>I took the average of the percentages given to get my percentages that I used here.</w:t>
       </w:r>
     </w:p>
   </w:comment>
-  <w:comment w:id="16" w:author="Emily Cates" w:date="2020-10-24T16:59:00Z" w:initials="EC">
+  <w:comment w:id="15" w:author="Mark Huff" w:date="2020-10-22T12:48:00Z" w:initials="MH">
     <w:p>
       <w:pPr>
         <w:pStyle w:val="CommentText"/>
@@ -30891,11 +30779,11 @@
         <w:annotationRef/>
       </w:r>
       <w:r>
-        <w:t>I took the average of the percentages given to get my percentages that I used here.</w:t>
+        <w:t>What did the postdiction data show? Please fill this in. You cannot discuss a procedure without including the results.</w:t>
       </w:r>
     </w:p>
   </w:comment>
-  <w:comment w:id="17" w:author="Mark Huff" w:date="2020-10-22T12:48:00Z" w:initials="MH">
+  <w:comment w:id="16" w:author="Emily Cates" w:date="2020-10-24T17:02:00Z" w:initials="EC">
     <w:p>
       <w:pPr>
         <w:pStyle w:val="CommentText"/>
@@ -30907,19 +30795,11 @@
         <w:annotationRef/>
       </w:r>
       <w:r>
-        <w:t xml:space="preserve">What did the </w:t>
-      </w:r>
-      <w:proofErr w:type="spellStart"/>
-      <w:r>
-        <w:t>postdiction</w:t>
-      </w:r>
-      <w:proofErr w:type="spellEnd"/>
-      <w:r>
-        <w:t xml:space="preserve"> data show? Please fill this in. You cannot discuss a procedure without including the results.</w:t>
+        <w:t>Fixed this sentence.</w:t>
       </w:r>
     </w:p>
   </w:comment>
-  <w:comment w:id="18" w:author="Emily Cates" w:date="2020-10-24T17:02:00Z" w:initials="EC">
+  <w:comment w:id="17" w:author="Mark Huff" w:date="2020-10-22T12:58:00Z" w:initials="MH">
     <w:p>
       <w:pPr>
         <w:pStyle w:val="CommentText"/>
@@ -30931,11 +30811,11 @@
         <w:annotationRef/>
       </w:r>
       <w:r>
-        <w:t>Fixed this sentence.</w:t>
+        <w:t>LOTS of typographical/grammatical errors up until this point. I looked at previous drafts and these paragraphs have gone untouched. As an honors student, the expectation is that you are closely reading and revising every draft. I should not be seeing these mistakes at this stage.</w:t>
       </w:r>
     </w:p>
   </w:comment>
-  <w:comment w:id="19" w:author="Mark Huff" w:date="2020-10-22T12:58:00Z" w:initials="MH">
+  <w:comment w:id="18" w:author="Emily Cates" w:date="2020-10-24T19:05:00Z" w:initials="EC">
     <w:p>
       <w:pPr>
         <w:pStyle w:val="CommentText"/>
@@ -30947,11 +30827,11 @@
         <w:annotationRef/>
       </w:r>
       <w:r>
-        <w:t>LOTS of typographical/grammatical errors up until this point. I looked at previous drafts and these paragraphs have gone untouched. As an honors student, the expectation is that you are closely reading and revising every draft. I should not be seeing these mistakes at this stage.</w:t>
+        <w:t>I have more closely revised the paper.</w:t>
       </w:r>
     </w:p>
   </w:comment>
-  <w:comment w:id="20" w:author="Emily Cates" w:date="2020-10-24T19:05:00Z" w:initials="EC">
+  <w:comment w:id="19" w:author="Mark Huff" w:date="2020-10-10T20:23:00Z" w:initials="MH">
     <w:p>
       <w:pPr>
         <w:pStyle w:val="CommentText"/>
@@ -30963,11 +30843,11 @@
         <w:annotationRef/>
       </w:r>
       <w:r>
-        <w:t>I have more closely revised the paper.</w:t>
+        <w:t>indicating that… Need to communicate the importance of this pattern.</w:t>
       </w:r>
     </w:p>
   </w:comment>
-  <w:comment w:id="21" w:author="Mark Huff" w:date="2020-10-10T20:23:00Z" w:initials="MH">
+  <w:comment w:id="20" w:author="Nick Maxwell" w:date="2020-10-11T08:51:00Z" w:initials="NM">
     <w:p>
       <w:pPr>
         <w:pStyle w:val="CommentText"/>
@@ -30979,11 +30859,11 @@
         <w:annotationRef/>
       </w:r>
       <w:r>
-        <w:t>indicating that… Need to communicate the importance of this pattern.</w:t>
+        <w:t>Emily: I’d like you to take a stab at this to. Please add in it into the brackets.</w:t>
       </w:r>
     </w:p>
   </w:comment>
-  <w:comment w:id="22" w:author="Nick Maxwell" w:date="2020-10-11T08:51:00Z" w:initials="NM">
+  <w:comment w:id="21" w:author="Mark Huff" w:date="2020-10-22T13:06:00Z" w:initials="MH">
     <w:p>
       <w:pPr>
         <w:pStyle w:val="CommentText"/>
@@ -30995,11 +30875,11 @@
         <w:annotationRef/>
       </w:r>
       <w:r>
-        <w:t>Emily: I’d like you to take a stab at this to. Please add in it into the brackets.</w:t>
+        <w:t>Why has this comment not been addressed yet??? This was 2 revisions ago!</w:t>
       </w:r>
     </w:p>
   </w:comment>
-  <w:comment w:id="23" w:author="Mark Huff" w:date="2020-10-22T13:06:00Z" w:initials="MH">
+  <w:comment w:id="22" w:author="Emily Cates" w:date="2020-10-24T18:07:00Z" w:initials="EC">
     <w:p>
       <w:pPr>
         <w:pStyle w:val="CommentText"/>
@@ -31011,11 +30891,11 @@
         <w:annotationRef/>
       </w:r>
       <w:r>
-        <w:t>Why has this comment not been addressed yet??? This was 2 revisions ago!</w:t>
+        <w:t>My apologies, I have since added to this section.</w:t>
       </w:r>
     </w:p>
   </w:comment>
-  <w:comment w:id="24" w:author="Emily Cates" w:date="2020-10-24T18:07:00Z" w:initials="EC">
+  <w:comment w:id="23" w:author="Mark Huff" w:date="2020-10-22T13:34:00Z" w:initials="MH">
     <w:p>
       <w:pPr>
         <w:pStyle w:val="CommentText"/>
@@ -31027,27 +30907,11 @@
         <w:annotationRef/>
       </w:r>
       <w:r>
-        <w:t>My apologies, I have since added to this section.</w:t>
+        <w:t>Proof!</w:t>
       </w:r>
     </w:p>
   </w:comment>
-  <w:comment w:id="25" w:author="Mark Huff" w:date="2020-10-22T13:34:00Z" w:initials="MH">
-    <w:p>
-      <w:pPr>
-        <w:pStyle w:val="CommentText"/>
-      </w:pPr>
-      <w:r>
-        <w:rPr>
-          <w:rStyle w:val="CommentReference"/>
-        </w:rPr>
-        <w:annotationRef/>
-      </w:r>
-      <w:r>
-        <w:t>Proof!</w:t>
-      </w:r>
-    </w:p>
-  </w:comment>
-  <w:comment w:id="26" w:author="Mark Huff" w:date="2020-10-22T13:34:00Z" w:initials="MH">
+  <w:comment w:id="24" w:author="Mark Huff" w:date="2020-10-22T13:34:00Z" w:initials="MH">
     <w:p>
       <w:pPr>
         <w:pStyle w:val="CommentText"/>
@@ -31076,7 +30940,7 @@
       </w:r>
     </w:p>
   </w:comment>
-  <w:comment w:id="27" w:author="Emily Cates" w:date="2020-10-25T13:03:00Z" w:initials="EC">
+  <w:comment w:id="25" w:author="Emily Cates" w:date="2020-10-25T13:03:00Z" w:initials="EC">
     <w:p>
       <w:pPr>
         <w:pStyle w:val="CommentText"/>
@@ -31092,7 +30956,7 @@
       </w:r>
     </w:p>
   </w:comment>
-  <w:comment w:id="28" w:author="Mark Huff" w:date="2020-10-22T13:40:00Z" w:initials="MH">
+  <w:comment w:id="26" w:author="Mark Huff" w:date="2020-10-22T13:40:00Z" w:initials="MH">
     <w:p>
       <w:pPr>
         <w:pStyle w:val="CommentText"/>
@@ -31108,7 +30972,7 @@
       </w:r>
     </w:p>
   </w:comment>
-  <w:comment w:id="29" w:author="Emily Cates" w:date="2020-10-24T18:46:00Z" w:initials="EC">
+  <w:comment w:id="27" w:author="Emily Cates" w:date="2020-10-24T18:46:00Z" w:initials="EC">
     <w:p>
       <w:pPr>
         <w:pStyle w:val="CommentText"/>
@@ -31124,7 +30988,7 @@
       </w:r>
     </w:p>
   </w:comment>
-  <w:comment w:id="31" w:author="Nick Maxwell" w:date="2020-10-09T17:53:00Z" w:initials="NM">
+  <w:comment w:id="29" w:author="Nick Maxwell" w:date="2020-10-09T17:53:00Z" w:initials="NM">
     <w:p>
       <w:pPr>
         <w:pStyle w:val="CommentText"/>
@@ -31140,7 +31004,7 @@
       </w:r>
     </w:p>
   </w:comment>
-  <w:comment w:id="32" w:author="Mark Huff" w:date="2020-10-21T17:04:00Z" w:initials="MH">
+  <w:comment w:id="30" w:author="Mark Huff" w:date="2020-10-21T17:04:00Z" w:initials="MH">
     <w:p>
       <w:pPr>
         <w:pStyle w:val="CommentText"/>
@@ -31156,7 +31020,7 @@
       </w:r>
     </w:p>
   </w:comment>
-  <w:comment w:id="33" w:author="Mark Huff" w:date="2020-10-23T09:56:00Z" w:initials="MH">
+  <w:comment w:id="31" w:author="Mark Huff" w:date="2020-10-23T09:56:00Z" w:initials="MH">
     <w:p>
       <w:pPr>
         <w:pStyle w:val="CommentText"/>
@@ -31172,7 +31036,7 @@
       </w:r>
     </w:p>
   </w:comment>
-  <w:comment w:id="34" w:author="Nick Maxwell" w:date="2020-10-25T15:09:00Z" w:initials="NM">
+  <w:comment w:id="32" w:author="Nick Maxwell" w:date="2020-10-25T15:09:00Z" w:initials="NM">
     <w:p>
       <w:pPr>
         <w:pStyle w:val="CommentText"/>
@@ -31188,7 +31052,7 @@
       </w:r>
     </w:p>
   </w:comment>
-  <w:comment w:id="35" w:author="Mark Huff" w:date="2020-10-23T09:26:00Z" w:initials="MH">
+  <w:comment w:id="33" w:author="Mark Huff" w:date="2020-10-23T09:26:00Z" w:initials="MH">
     <w:p>
       <w:pPr>
         <w:pStyle w:val="CommentText"/>
@@ -31204,7 +31068,7 @@
       </w:r>
     </w:p>
   </w:comment>
-  <w:comment w:id="36" w:author="Emily Cates" w:date="2020-10-24T13:01:00Z" w:initials="EC">
+  <w:comment w:id="34" w:author="Emily Cates" w:date="2020-10-24T13:01:00Z" w:initials="EC">
     <w:p>
       <w:pPr>
         <w:pStyle w:val="CommentText"/>
@@ -31220,7 +31084,7 @@
       </w:r>
     </w:p>
   </w:comment>
-  <w:comment w:id="43" w:author="Mark Huff" w:date="2020-10-23T09:38:00Z" w:initials="MH">
+  <w:comment w:id="41" w:author="Mark Huff" w:date="2020-10-23T09:38:00Z" w:initials="MH">
     <w:p>
       <w:pPr>
         <w:pStyle w:val="CommentText"/>
@@ -31236,7 +31100,7 @@
       </w:r>
     </w:p>
   </w:comment>
-  <w:comment w:id="44" w:author="Nick Maxwell" w:date="2020-10-25T16:20:00Z" w:initials="NM">
+  <w:comment w:id="42" w:author="Nick Maxwell" w:date="2020-10-25T16:20:00Z" w:initials="NM">
     <w:p>
       <w:pPr>
         <w:pStyle w:val="CommentText"/>
@@ -31252,7 +31116,7 @@
       </w:r>
     </w:p>
   </w:comment>
-  <w:comment w:id="47" w:author="Mark Huff" w:date="2020-10-23T09:42:00Z" w:initials="MH">
+  <w:comment w:id="45" w:author="Mark Huff" w:date="2020-10-23T09:42:00Z" w:initials="MH">
     <w:p>
       <w:pPr>
         <w:pStyle w:val="CommentText"/>
@@ -31268,7 +31132,7 @@
       </w:r>
     </w:p>
   </w:comment>
-  <w:comment w:id="48" w:author="Nick Maxwell" w:date="2020-10-25T16:20:00Z" w:initials="NM">
+  <w:comment w:id="46" w:author="Nick Maxwell" w:date="2020-10-25T16:20:00Z" w:initials="NM">
     <w:p>
       <w:pPr>
         <w:pStyle w:val="CommentText"/>
@@ -31284,7 +31148,7 @@
       </w:r>
     </w:p>
   </w:comment>
-  <w:comment w:id="51" w:author="Mark Huff" w:date="2020-10-23T09:46:00Z" w:initials="MH">
+  <w:comment w:id="49" w:author="Mark Huff" w:date="2020-10-23T09:46:00Z" w:initials="MH">
     <w:p>
       <w:pPr>
         <w:pStyle w:val="CommentText"/>
@@ -31300,7 +31164,7 @@
       </w:r>
     </w:p>
   </w:comment>
-  <w:comment w:id="52" w:author="Nick Maxwell" w:date="2020-10-25T16:20:00Z" w:initials="NM">
+  <w:comment w:id="50" w:author="Nick Maxwell" w:date="2020-10-25T16:20:00Z" w:initials="NM">
     <w:p>
       <w:pPr>
         <w:pStyle w:val="CommentText"/>
@@ -31316,7 +31180,7 @@
       </w:r>
     </w:p>
   </w:comment>
-  <w:comment w:id="53" w:author="Mark Huff" w:date="2020-10-23T10:14:00Z" w:initials="MH">
+  <w:comment w:id="51" w:author="Mark Huff" w:date="2020-10-23T10:14:00Z" w:initials="MH">
     <w:p>
       <w:pPr>
         <w:pStyle w:val="CommentText"/>
@@ -31332,7 +31196,7 @@
       </w:r>
     </w:p>
   </w:comment>
-  <w:comment w:id="54" w:author="Nick Maxwell" w:date="2020-10-25T16:24:00Z" w:initials="NM">
+  <w:comment w:id="52" w:author="Nick Maxwell" w:date="2020-10-25T16:24:00Z" w:initials="NM">
     <w:p>
       <w:pPr>
         <w:pStyle w:val="CommentText"/>
@@ -31348,7 +31212,7 @@
       </w:r>
     </w:p>
   </w:comment>
-  <w:comment w:id="57" w:author="Emily Cates" w:date="2020-10-24T22:27:00Z" w:initials="EC">
+  <w:comment w:id="55" w:author="Emily Cates" w:date="2020-10-24T22:27:00Z" w:initials="EC">
     <w:p>
       <w:pPr>
         <w:pStyle w:val="CommentText"/>
@@ -31364,7 +31228,7 @@
       </w:r>
     </w:p>
   </w:comment>
-  <w:comment w:id="58" w:author="Nick Maxwell" w:date="2020-10-25T16:28:00Z" w:initials="NM">
+  <w:comment w:id="56" w:author="Nick Maxwell" w:date="2020-10-25T16:28:00Z" w:initials="NM">
     <w:p>
       <w:pPr>
         <w:pStyle w:val="CommentText"/>
@@ -31380,7 +31244,7 @@
       </w:r>
     </w:p>
   </w:comment>
-  <w:comment w:id="59" w:author="Emily Cates" w:date="2020-10-24T23:51:00Z" w:initials="EC">
+  <w:comment w:id="57" w:author="Emily Cates" w:date="2020-10-24T23:51:00Z" w:initials="EC">
     <w:p>
       <w:pPr>
         <w:pStyle w:val="CommentText"/>
@@ -31396,7 +31260,7 @@
       </w:r>
     </w:p>
   </w:comment>
-  <w:comment w:id="60" w:author="Nick Maxwell" w:date="2020-10-25T14:17:00Z" w:initials="NM">
+  <w:comment w:id="58" w:author="Nick Maxwell" w:date="2020-10-25T14:17:00Z" w:initials="NM">
     <w:p>
       <w:pPr>
         <w:pStyle w:val="CommentText"/>
@@ -31412,7 +31276,7 @@
       </w:r>
     </w:p>
   </w:comment>
-  <w:comment w:id="61" w:author="Emily Cates" w:date="2020-10-24T12:20:00Z" w:initials="EC">
+  <w:comment w:id="59" w:author="Emily Cates" w:date="2020-10-24T12:20:00Z" w:initials="EC">
     <w:p>
       <w:pPr>
         <w:pStyle w:val="CommentText"/>
@@ -31428,7 +31292,7 @@
       </w:r>
     </w:p>
   </w:comment>
-  <w:comment w:id="62" w:author="Nick Maxwell" w:date="2020-10-25T15:04:00Z" w:initials="NM">
+  <w:comment w:id="60" w:author="Nick Maxwell" w:date="2020-10-25T15:04:00Z" w:initials="NM">
     <w:p>
       <w:pPr>
         <w:pStyle w:val="CommentText"/>
@@ -31444,7 +31308,7 @@
       </w:r>
     </w:p>
   </w:comment>
-  <w:comment w:id="63" w:author="Emily Cates" w:date="2020-10-25T12:20:00Z" w:initials="EC">
+  <w:comment w:id="61" w:author="Emily Cates" w:date="2020-10-25T12:20:00Z" w:initials="EC">
     <w:p>
       <w:pPr>
         <w:pStyle w:val="CommentText"/>
@@ -31456,19 +31320,11 @@
         <w:annotationRef/>
       </w:r>
       <w:r>
-        <w:t xml:space="preserve">Should I talk more about how </w:t>
-      </w:r>
-      <w:proofErr w:type="gramStart"/>
-      <w:r>
-        <w:t>both of the debiasing</w:t>
-      </w:r>
-      <w:proofErr w:type="gramEnd"/>
-      <w:r>
-        <w:t xml:space="preserve"> procedures were able to increase sensitivity to associative direction when the same list was given to the participants to study for the second block? </w:t>
+        <w:t xml:space="preserve">Should I talk more about how both of the debiasing procedures were able to increase sensitivity to associative direction when the same list was given to the participants to study for the second block? </w:t>
       </w:r>
     </w:p>
   </w:comment>
-  <w:comment w:id="64" w:author="Emily Cates" w:date="2020-10-25T11:29:00Z" w:initials="EC">
+  <w:comment w:id="62" w:author="Emily Cates" w:date="2020-10-25T11:29:00Z" w:initials="EC">
     <w:p>
       <w:pPr>
         <w:pStyle w:val="CommentText"/>
@@ -31484,7 +31340,7 @@
       </w:r>
     </w:p>
   </w:comment>
-  <w:comment w:id="65" w:author="Mark Huff" w:date="2020-10-23T10:28:00Z" w:initials="MH">
+  <w:comment w:id="63" w:author="Mark Huff" w:date="2020-10-23T10:28:00Z" w:initials="MH">
     <w:p>
       <w:pPr>
         <w:pStyle w:val="CommentText"/>
@@ -31500,7 +31356,7 @@
       </w:r>
     </w:p>
   </w:comment>
-  <w:comment w:id="66" w:author="Mark Huff" w:date="2020-10-23T10:34:00Z" w:initials="MH">
+  <w:comment w:id="64" w:author="Mark Huff" w:date="2020-10-23T10:34:00Z" w:initials="MH">
     <w:p>
       <w:pPr>
         <w:pStyle w:val="CommentText"/>
@@ -31516,7 +31372,7 @@
       </w:r>
     </w:p>
   </w:comment>
-  <w:comment w:id="68" w:author="Nick Maxwell" w:date="2020-10-25T16:32:00Z" w:initials="NM">
+  <w:comment w:id="67" w:author="Nick Maxwell" w:date="2020-10-25T16:32:00Z" w:initials="NM">
     <w:p>
       <w:pPr>
         <w:pStyle w:val="CommentText"/>
@@ -31532,7 +31388,7 @@
       </w:r>
     </w:p>
   </w:comment>
-  <w:comment w:id="69" w:author="Nick Maxwell" w:date="2020-10-11T16:36:00Z" w:initials="NM">
+  <w:comment w:id="68" w:author="Nick Maxwell" w:date="2020-10-11T16:36:00Z" w:initials="NM">
     <w:p>
       <w:pPr>
         <w:pStyle w:val="CommentText"/>
@@ -31548,7 +31404,7 @@
       </w:r>
     </w:p>
   </w:comment>
-  <w:comment w:id="70" w:author="Emily Cates" w:date="2020-10-25T13:09:00Z" w:initials="EC">
+  <w:comment w:id="69" w:author="Emily Cates" w:date="2020-10-25T13:09:00Z" w:initials="EC">
     <w:p>
       <w:pPr>
         <w:pStyle w:val="CommentText"/>
@@ -31564,7 +31420,7 @@
       </w:r>
     </w:p>
   </w:comment>
-  <w:comment w:id="71" w:author="Nick Maxwell" w:date="2020-10-25T16:34:00Z" w:initials="NM">
+  <w:comment w:id="70" w:author="Nick Maxwell" w:date="2020-10-25T16:34:00Z" w:initials="NM">
     <w:p>
       <w:pPr>
         <w:pStyle w:val="CommentText"/>
@@ -31580,7 +31436,7 @@
       </w:r>
     </w:p>
   </w:comment>
-  <w:comment w:id="72" w:author="Mark Huff" w:date="2020-10-23T11:56:00Z" w:initials="MH">
+  <w:comment w:id="71" w:author="Mark Huff" w:date="2020-10-23T11:56:00Z" w:initials="MH">
     <w:p>
       <w:pPr>
         <w:pStyle w:val="CommentText"/>
@@ -31783,7 +31639,7 @@
       </w:r>
     </w:p>
   </w:comment>
-  <w:comment w:id="73" w:author="Nick Maxwell" w:date="2020-10-18T15:02:00Z" w:initials="NM">
+  <w:comment w:id="72" w:author="Nick Maxwell" w:date="2020-10-18T15:02:00Z" w:initials="NM">
     <w:p>
       <w:pPr>
         <w:pStyle w:val="CommentText"/>
@@ -31799,7 +31655,7 @@
       </w:r>
     </w:p>
   </w:comment>
-  <w:comment w:id="74" w:author="Mark Huff" w:date="2020-10-21T17:12:00Z" w:initials="MH">
+  <w:comment w:id="73" w:author="Mark Huff" w:date="2020-10-21T17:12:00Z" w:initials="MH">
     <w:p>
       <w:pPr>
         <w:pStyle w:val="CommentText"/>
@@ -31815,7 +31671,7 @@
       </w:r>
     </w:p>
   </w:comment>
-  <w:comment w:id="75" w:author="Mark Huff" w:date="2020-10-23T11:34:00Z" w:initials="MH">
+  <w:comment w:id="74" w:author="Mark Huff" w:date="2020-10-23T11:34:00Z" w:initials="MH">
     <w:p>
       <w:pPr>
         <w:pStyle w:val="CommentText"/>
@@ -31831,7 +31687,7 @@
       </w:r>
     </w:p>
   </w:comment>
-  <w:comment w:id="76" w:author="Emily Cates" w:date="2020-10-25T13:27:00Z" w:initials="EC">
+  <w:comment w:id="75" w:author="Emily Cates" w:date="2020-10-25T13:27:00Z" w:initials="EC">
     <w:p>
       <w:pPr>
         <w:pStyle w:val="CommentText"/>
@@ -31847,7 +31703,7 @@
       </w:r>
     </w:p>
   </w:comment>
-  <w:comment w:id="78" w:author="Mark Huff" w:date="2020-10-21T16:08:00Z" w:initials="MH">
+  <w:comment w:id="77" w:author="Mark Huff" w:date="2020-10-21T16:08:00Z" w:initials="MH">
     <w:p>
       <w:pPr>
         <w:pStyle w:val="CommentText"/>
@@ -31863,7 +31719,7 @@
       </w:r>
     </w:p>
   </w:comment>
-  <w:comment w:id="79" w:author="Emily Cates" w:date="2020-10-24T13:51:00Z" w:initials="EC">
+  <w:comment w:id="78" w:author="Emily Cates" w:date="2020-10-24T13:51:00Z" w:initials="EC">
     <w:p>
       <w:pPr>
         <w:pStyle w:val="CommentText"/>
@@ -31879,7 +31735,7 @@
       </w:r>
     </w:p>
   </w:comment>
-  <w:comment w:id="81" w:author="Emily Cates" w:date="2020-10-24T13:48:00Z" w:initials="EC">
+  <w:comment w:id="80" w:author="Emily Cates" w:date="2020-10-24T13:48:00Z" w:initials="EC">
     <w:p>
       <w:pPr>
         <w:pStyle w:val="CommentText"/>
@@ -31895,7 +31751,7 @@
       </w:r>
     </w:p>
   </w:comment>
-  <w:comment w:id="83" w:author="Emily Cates" w:date="2020-10-24T12:36:00Z" w:initials="EC">
+  <w:comment w:id="82" w:author="Emily Cates" w:date="2020-10-24T12:36:00Z" w:initials="EC">
     <w:p>
       <w:pPr>
         <w:pStyle w:val="CommentText"/>
@@ -31920,7 +31776,6 @@
   <w15:commentEx w15:paraId="56074D84" w15:paraIdParent="2C345741" w15:done="0"/>
   <w15:commentEx w15:paraId="119AB7A8" w15:done="0"/>
   <w15:commentEx w15:paraId="0273F42F" w15:paraIdParent="119AB7A8" w15:done="0"/>
-  <w15:commentEx w15:paraId="72222779" w15:done="0"/>
   <w15:commentEx w15:paraId="081F058A" w15:done="0"/>
   <w15:commentEx w15:paraId="1BAAB6F6" w15:paraIdParent="081F058A" w15:done="0"/>
   <w15:commentEx w15:paraId="27B4554A" w15:paraIdParent="081F058A" w15:done="0"/>
@@ -32040,7 +31895,6 @@
   <w16cid:commentId w16cid:paraId="56074D84" w16cid:durableId="233FFDE5"/>
   <w16cid:commentId w16cid:paraId="119AB7A8" w16cid:durableId="233FF655"/>
   <w16cid:commentId w16cid:paraId="0273F42F" w16cid:durableId="23402F82"/>
-  <w16cid:commentId w16cid:paraId="72222779" w16cid:durableId="23402FA8"/>
   <w16cid:commentId w16cid:paraId="081F058A" w16cid:durableId="233ADADE"/>
   <w16cid:commentId w16cid:paraId="1BAAB6F6" w16cid:durableId="233EB835"/>
   <w16cid:commentId w16cid:paraId="27B4554A" w16cid:durableId="233FFCA3"/>
@@ -33794,7 +33648,7 @@
 </file>
 
 <file path=customXml/itemProps1.xml><?xml version="1.0" encoding="utf-8"?>
-<ds:datastoreItem xmlns:ds="http://schemas.openxmlformats.org/officeDocument/2006/customXml" ds:itemID="{D35449B5-F240-4C89-A6A6-DA26A206F715}">
+<ds:datastoreItem xmlns:ds="http://schemas.openxmlformats.org/officeDocument/2006/customXml" ds:itemID="{B681EA81-B65D-4265-A9E5-FC1D040E654C}">
   <ds:schemaRefs>
     <ds:schemaRef ds:uri="http://schemas.openxmlformats.org/officeDocument/2006/bibliography"/>
   </ds:schemaRefs>
